--- a/tables/microdata_descriptive_summary_table.docx
+++ b/tables/microdata_descriptive_summary_table.docx
@@ -160,55 +160,55 @@
               <w:jc w:val="center"/>
             </w:pPr>
             <w:r>
-              <w:t xml:space="preserve">525605</w:t>
-            </w:r>
-          </w:p>
-        </w:tc>
-        <w:tc>
-          <w:tcPr/>
-          <w:p>
-            <w:pPr>
-              <w:pStyle w:val="Compact"/>
-              <w:jc w:val="center"/>
-            </w:pPr>
-            <w:r>
-              <w:t xml:space="preserve">69.46</w:t>
-            </w:r>
-          </w:p>
-        </w:tc>
-        <w:tc>
-          <w:tcPr/>
-          <w:p>
-            <w:pPr>
-              <w:pStyle w:val="Compact"/>
-              <w:jc w:val="center"/>
-            </w:pPr>
-            <w:r>
-              <w:t xml:space="preserve">–</w:t>
-            </w:r>
-          </w:p>
-        </w:tc>
-        <w:tc>
-          <w:tcPr/>
-          <w:p>
-            <w:pPr>
-              <w:pStyle w:val="Compact"/>
-              <w:jc w:val="center"/>
-            </w:pPr>
-            <w:r>
-              <w:t xml:space="preserve">–</w:t>
-            </w:r>
-          </w:p>
-        </w:tc>
-        <w:tc>
-          <w:tcPr/>
-          <w:p>
-            <w:pPr>
-              <w:pStyle w:val="Compact"/>
-              <w:jc w:val="center"/>
-            </w:pPr>
-            <w:r>
-              <w:t xml:space="preserve">1</w:t>
+              <w:t xml:space="preserve">522070</w:t>
+            </w:r>
+          </w:p>
+        </w:tc>
+        <w:tc>
+          <w:tcPr/>
+          <w:p>
+            <w:pPr>
+              <w:pStyle w:val="Compact"/>
+              <w:jc w:val="center"/>
+            </w:pPr>
+            <w:r>
+              <w:t xml:space="preserve">–</w:t>
+            </w:r>
+          </w:p>
+        </w:tc>
+        <w:tc>
+          <w:tcPr/>
+          <w:p>
+            <w:pPr>
+              <w:pStyle w:val="Compact"/>
+              <w:jc w:val="center"/>
+            </w:pPr>
+            <w:r>
+              <w:t xml:space="preserve">–</w:t>
+            </w:r>
+          </w:p>
+        </w:tc>
+        <w:tc>
+          <w:tcPr/>
+          <w:p>
+            <w:pPr>
+              <w:pStyle w:val="Compact"/>
+              <w:jc w:val="center"/>
+            </w:pPr>
+            <w:r>
+              <w:t xml:space="preserve">–</w:t>
+            </w:r>
+          </w:p>
+        </w:tc>
+        <w:tc>
+          <w:tcPr/>
+          <w:p>
+            <w:pPr>
+              <w:pStyle w:val="Compact"/>
+              <w:jc w:val="center"/>
+            </w:pPr>
+            <w:r>
+              <w:t xml:space="preserve">–</w:t>
             </w:r>
           </w:p>
         </w:tc>
@@ -238,55 +238,55 @@
               <w:jc w:val="center"/>
             </w:pPr>
             <w:r>
-              <w:t xml:space="preserve">365108</w:t>
-            </w:r>
-          </w:p>
-        </w:tc>
-        <w:tc>
-          <w:tcPr/>
-          <w:p>
-            <w:pPr>
-              <w:pStyle w:val="Compact"/>
-              <w:jc w:val="center"/>
-            </w:pPr>
-            <w:r>
-              <w:t xml:space="preserve">15.81</w:t>
-            </w:r>
-          </w:p>
-        </w:tc>
-        <w:tc>
-          <w:tcPr/>
-          <w:p>
-            <w:pPr>
-              <w:pStyle w:val="Compact"/>
-              <w:jc w:val="center"/>
-            </w:pPr>
-            <w:r>
-              <w:t xml:space="preserve">–</w:t>
-            </w:r>
-          </w:p>
-        </w:tc>
-        <w:tc>
-          <w:tcPr/>
-          <w:p>
-            <w:pPr>
-              <w:pStyle w:val="Compact"/>
-              <w:jc w:val="center"/>
-            </w:pPr>
-            <w:r>
-              <w:t xml:space="preserve">–</w:t>
-            </w:r>
-          </w:p>
-        </w:tc>
-        <w:tc>
-          <w:tcPr/>
-          <w:p>
-            <w:pPr>
-              <w:pStyle w:val="Compact"/>
-              <w:jc w:val="center"/>
-            </w:pPr>
-            <w:r>
-              <w:t xml:space="preserve">0</w:t>
+              <w:t xml:space="preserve">362875</w:t>
+            </w:r>
+          </w:p>
+        </w:tc>
+        <w:tc>
+          <w:tcPr/>
+          <w:p>
+            <w:pPr>
+              <w:pStyle w:val="Compact"/>
+              <w:jc w:val="center"/>
+            </w:pPr>
+            <w:r>
+              <w:t xml:space="preserve">69.51</w:t>
+            </w:r>
+          </w:p>
+        </w:tc>
+        <w:tc>
+          <w:tcPr/>
+          <w:p>
+            <w:pPr>
+              <w:pStyle w:val="Compact"/>
+              <w:jc w:val="center"/>
+            </w:pPr>
+            <w:r>
+              <w:t xml:space="preserve">–</w:t>
+            </w:r>
+          </w:p>
+        </w:tc>
+        <w:tc>
+          <w:tcPr/>
+          <w:p>
+            <w:pPr>
+              <w:pStyle w:val="Compact"/>
+              <w:jc w:val="center"/>
+            </w:pPr>
+            <w:r>
+              <w:t xml:space="preserve">–</w:t>
+            </w:r>
+          </w:p>
+        </w:tc>
+        <w:tc>
+          <w:tcPr/>
+          <w:p>
+            <w:pPr>
+              <w:pStyle w:val="Compact"/>
+              <w:jc w:val="center"/>
+            </w:pPr>
+            <w:r>
+              <w:t xml:space="preserve">–</w:t>
             </w:r>
           </w:p>
         </w:tc>
@@ -316,55 +316,55 @@
               <w:jc w:val="center"/>
             </w:pPr>
             <w:r>
-              <w:t xml:space="preserve">83105</w:t>
-            </w:r>
-          </w:p>
-        </w:tc>
-        <w:tc>
-          <w:tcPr/>
-          <w:p>
-            <w:pPr>
-              <w:pStyle w:val="Compact"/>
-              <w:jc w:val="center"/>
-            </w:pPr>
-            <w:r>
-              <w:t xml:space="preserve">11.17</w:t>
-            </w:r>
-          </w:p>
-        </w:tc>
-        <w:tc>
-          <w:tcPr/>
-          <w:p>
-            <w:pPr>
-              <w:pStyle w:val="Compact"/>
-              <w:jc w:val="center"/>
-            </w:pPr>
-            <w:r>
-              <w:t xml:space="preserve">–</w:t>
-            </w:r>
-          </w:p>
-        </w:tc>
-        <w:tc>
-          <w:tcPr/>
-          <w:p>
-            <w:pPr>
-              <w:pStyle w:val="Compact"/>
-              <w:jc w:val="center"/>
-            </w:pPr>
-            <w:r>
-              <w:t xml:space="preserve">–</w:t>
-            </w:r>
-          </w:p>
-        </w:tc>
-        <w:tc>
-          <w:tcPr/>
-          <w:p>
-            <w:pPr>
-              <w:pStyle w:val="Compact"/>
-              <w:jc w:val="center"/>
-            </w:pPr>
-            <w:r>
-              <w:t xml:space="preserve">0</w:t>
+              <w:t xml:space="preserve">82481</w:t>
+            </w:r>
+          </w:p>
+        </w:tc>
+        <w:tc>
+          <w:tcPr/>
+          <w:p>
+            <w:pPr>
+              <w:pStyle w:val="Compact"/>
+              <w:jc w:val="center"/>
+            </w:pPr>
+            <w:r>
+              <w:t xml:space="preserve">15.8</w:t>
+            </w:r>
+          </w:p>
+        </w:tc>
+        <w:tc>
+          <w:tcPr/>
+          <w:p>
+            <w:pPr>
+              <w:pStyle w:val="Compact"/>
+              <w:jc w:val="center"/>
+            </w:pPr>
+            <w:r>
+              <w:t xml:space="preserve">–</w:t>
+            </w:r>
+          </w:p>
+        </w:tc>
+        <w:tc>
+          <w:tcPr/>
+          <w:p>
+            <w:pPr>
+              <w:pStyle w:val="Compact"/>
+              <w:jc w:val="center"/>
+            </w:pPr>
+            <w:r>
+              <w:t xml:space="preserve">–</w:t>
+            </w:r>
+          </w:p>
+        </w:tc>
+        <w:tc>
+          <w:tcPr/>
+          <w:p>
+            <w:pPr>
+              <w:pStyle w:val="Compact"/>
+              <w:jc w:val="center"/>
+            </w:pPr>
+            <w:r>
+              <w:t xml:space="preserve">–</w:t>
             </w:r>
           </w:p>
         </w:tc>
@@ -394,55 +394,55 @@
               <w:jc w:val="center"/>
             </w:pPr>
             <w:r>
-              <w:t xml:space="preserve">58726</w:t>
-            </w:r>
-          </w:p>
-        </w:tc>
-        <w:tc>
-          <w:tcPr/>
-          <w:p>
-            <w:pPr>
-              <w:pStyle w:val="Compact"/>
-              <w:jc w:val="center"/>
-            </w:pPr>
-            <w:r>
-              <w:t xml:space="preserve">2.439</w:t>
-            </w:r>
-          </w:p>
-        </w:tc>
-        <w:tc>
-          <w:tcPr/>
-          <w:p>
-            <w:pPr>
-              <w:pStyle w:val="Compact"/>
-              <w:jc w:val="center"/>
-            </w:pPr>
-            <w:r>
-              <w:t xml:space="preserve">–</w:t>
-            </w:r>
-          </w:p>
-        </w:tc>
-        <w:tc>
-          <w:tcPr/>
-          <w:p>
-            <w:pPr>
-              <w:pStyle w:val="Compact"/>
-              <w:jc w:val="center"/>
-            </w:pPr>
-            <w:r>
-              <w:t xml:space="preserve">–</w:t>
-            </w:r>
-          </w:p>
-        </w:tc>
-        <w:tc>
-          <w:tcPr/>
-          <w:p>
-            <w:pPr>
-              <w:pStyle w:val="Compact"/>
-              <w:jc w:val="center"/>
-            </w:pPr>
-            <w:r>
-              <w:t xml:space="preserve">0</w:t>
+              <w:t xml:space="preserve">58261</w:t>
+            </w:r>
+          </w:p>
+        </w:tc>
+        <w:tc>
+          <w:tcPr/>
+          <w:p>
+            <w:pPr>
+              <w:pStyle w:val="Compact"/>
+              <w:jc w:val="center"/>
+            </w:pPr>
+            <w:r>
+              <w:t xml:space="preserve">11.16</w:t>
+            </w:r>
+          </w:p>
+        </w:tc>
+        <w:tc>
+          <w:tcPr/>
+          <w:p>
+            <w:pPr>
+              <w:pStyle w:val="Compact"/>
+              <w:jc w:val="center"/>
+            </w:pPr>
+            <w:r>
+              <w:t xml:space="preserve">–</w:t>
+            </w:r>
+          </w:p>
+        </w:tc>
+        <w:tc>
+          <w:tcPr/>
+          <w:p>
+            <w:pPr>
+              <w:pStyle w:val="Compact"/>
+              <w:jc w:val="center"/>
+            </w:pPr>
+            <w:r>
+              <w:t xml:space="preserve">–</w:t>
+            </w:r>
+          </w:p>
+        </w:tc>
+        <w:tc>
+          <w:tcPr/>
+          <w:p>
+            <w:pPr>
+              <w:pStyle w:val="Compact"/>
+              <w:jc w:val="center"/>
+            </w:pPr>
+            <w:r>
+              <w:t xml:space="preserve">–</w:t>
             </w:r>
           </w:p>
         </w:tc>
@@ -472,55 +472,55 @@
               <w:jc w:val="center"/>
             </w:pPr>
             <w:r>
-              <w:t xml:space="preserve">12821</w:t>
-            </w:r>
-          </w:p>
-        </w:tc>
-        <w:tc>
-          <w:tcPr/>
-          <w:p>
-            <w:pPr>
-              <w:pStyle w:val="Compact"/>
-              <w:jc w:val="center"/>
-            </w:pPr>
-            <w:r>
-              <w:t xml:space="preserve">1.112</w:t>
-            </w:r>
-          </w:p>
-        </w:tc>
-        <w:tc>
-          <w:tcPr/>
-          <w:p>
-            <w:pPr>
-              <w:pStyle w:val="Compact"/>
-              <w:jc w:val="center"/>
-            </w:pPr>
-            <w:r>
-              <w:t xml:space="preserve">–</w:t>
-            </w:r>
-          </w:p>
-        </w:tc>
-        <w:tc>
-          <w:tcPr/>
-          <w:p>
-            <w:pPr>
-              <w:pStyle w:val="Compact"/>
-              <w:jc w:val="center"/>
-            </w:pPr>
-            <w:r>
-              <w:t xml:space="preserve">–</w:t>
-            </w:r>
-          </w:p>
-        </w:tc>
-        <w:tc>
-          <w:tcPr/>
-          <w:p>
-            <w:pPr>
-              <w:pStyle w:val="Compact"/>
-              <w:jc w:val="center"/>
-            </w:pPr>
-            <w:r>
-              <w:t xml:space="preserve">0</w:t>
+              <w:t xml:space="preserve">12668</w:t>
+            </w:r>
+          </w:p>
+        </w:tc>
+        <w:tc>
+          <w:tcPr/>
+          <w:p>
+            <w:pPr>
+              <w:pStyle w:val="Compact"/>
+              <w:jc w:val="center"/>
+            </w:pPr>
+            <w:r>
+              <w:t xml:space="preserve">2.426</w:t>
+            </w:r>
+          </w:p>
+        </w:tc>
+        <w:tc>
+          <w:tcPr/>
+          <w:p>
+            <w:pPr>
+              <w:pStyle w:val="Compact"/>
+              <w:jc w:val="center"/>
+            </w:pPr>
+            <w:r>
+              <w:t xml:space="preserve">–</w:t>
+            </w:r>
+          </w:p>
+        </w:tc>
+        <w:tc>
+          <w:tcPr/>
+          <w:p>
+            <w:pPr>
+              <w:pStyle w:val="Compact"/>
+              <w:jc w:val="center"/>
+            </w:pPr>
+            <w:r>
+              <w:t xml:space="preserve">–</w:t>
+            </w:r>
+          </w:p>
+        </w:tc>
+        <w:tc>
+          <w:tcPr/>
+          <w:p>
+            <w:pPr>
+              <w:pStyle w:val="Compact"/>
+              <w:jc w:val="center"/>
+            </w:pPr>
+            <w:r>
+              <w:t xml:space="preserve">–</w:t>
             </w:r>
           </w:p>
         </w:tc>
@@ -550,55 +550,55 @@
               <w:jc w:val="center"/>
             </w:pPr>
             <w:r>
-              <w:t xml:space="preserve">5845</w:t>
-            </w:r>
-          </w:p>
-        </w:tc>
-        <w:tc>
-          <w:tcPr/>
-          <w:p>
-            <w:pPr>
-              <w:pStyle w:val="Compact"/>
-              <w:jc w:val="center"/>
-            </w:pPr>
-            <w:r>
-              <w:t xml:space="preserve">525605</w:t>
-            </w:r>
-          </w:p>
-        </w:tc>
-        <w:tc>
-          <w:tcPr/>
-          <w:p>
-            <w:pPr>
-              <w:pStyle w:val="Compact"/>
-              <w:jc w:val="center"/>
-            </w:pPr>
-            <w:r>
-              <w:t xml:space="preserve">–</w:t>
-            </w:r>
-          </w:p>
-        </w:tc>
-        <w:tc>
-          <w:tcPr/>
-          <w:p>
-            <w:pPr>
-              <w:pStyle w:val="Compact"/>
-              <w:jc w:val="center"/>
-            </w:pPr>
-            <w:r>
-              <w:t xml:space="preserve">–</w:t>
-            </w:r>
-          </w:p>
-        </w:tc>
-        <w:tc>
-          <w:tcPr/>
-          <w:p>
-            <w:pPr>
-              <w:pStyle w:val="Compact"/>
-              <w:jc w:val="center"/>
-            </w:pPr>
-            <w:r>
-              <w:t xml:space="preserve">0</w:t>
+              <w:t xml:space="preserve">5785</w:t>
+            </w:r>
+          </w:p>
+        </w:tc>
+        <w:tc>
+          <w:tcPr/>
+          <w:p>
+            <w:pPr>
+              <w:pStyle w:val="Compact"/>
+              <w:jc w:val="center"/>
+            </w:pPr>
+            <w:r>
+              <w:t xml:space="preserve">1.108</w:t>
+            </w:r>
+          </w:p>
+        </w:tc>
+        <w:tc>
+          <w:tcPr/>
+          <w:p>
+            <w:pPr>
+              <w:pStyle w:val="Compact"/>
+              <w:jc w:val="center"/>
+            </w:pPr>
+            <w:r>
+              <w:t xml:space="preserve">–</w:t>
+            </w:r>
+          </w:p>
+        </w:tc>
+        <w:tc>
+          <w:tcPr/>
+          <w:p>
+            <w:pPr>
+              <w:pStyle w:val="Compact"/>
+              <w:jc w:val="center"/>
+            </w:pPr>
+            <w:r>
+              <w:t xml:space="preserve">–</w:t>
+            </w:r>
+          </w:p>
+        </w:tc>
+        <w:tc>
+          <w:tcPr/>
+          <w:p>
+            <w:pPr>
+              <w:pStyle w:val="Compact"/>
+              <w:jc w:val="center"/>
+            </w:pPr>
+            <w:r>
+              <w:t xml:space="preserve">–</w:t>
             </w:r>
           </w:p>
         </w:tc>
@@ -670,55 +670,55 @@
               <w:jc w:val="center"/>
             </w:pPr>
             <w:r>
-              <w:t xml:space="preserve">525605</w:t>
-            </w:r>
-          </w:p>
-        </w:tc>
-        <w:tc>
-          <w:tcPr/>
-          <w:p>
-            <w:pPr>
-              <w:pStyle w:val="Compact"/>
-              <w:jc w:val="center"/>
-            </w:pPr>
-            <w:r>
-              <w:t xml:space="preserve">58.6</w:t>
-            </w:r>
-          </w:p>
-        </w:tc>
-        <w:tc>
-          <w:tcPr/>
-          <w:p>
-            <w:pPr>
-              <w:pStyle w:val="Compact"/>
-              <w:jc w:val="center"/>
-            </w:pPr>
-            <w:r>
-              <w:t xml:space="preserve">–</w:t>
-            </w:r>
-          </w:p>
-        </w:tc>
-        <w:tc>
-          <w:tcPr/>
-          <w:p>
-            <w:pPr>
-              <w:pStyle w:val="Compact"/>
-              <w:jc w:val="center"/>
-            </w:pPr>
-            <w:r>
-              <w:t xml:space="preserve">–</w:t>
-            </w:r>
-          </w:p>
-        </w:tc>
-        <w:tc>
-          <w:tcPr/>
-          <w:p>
-            <w:pPr>
-              <w:pStyle w:val="Compact"/>
-              <w:jc w:val="center"/>
-            </w:pPr>
-            <w:r>
-              <w:t xml:space="preserve">1</w:t>
+              <w:t xml:space="preserve">522070</w:t>
+            </w:r>
+          </w:p>
+        </w:tc>
+        <w:tc>
+          <w:tcPr/>
+          <w:p>
+            <w:pPr>
+              <w:pStyle w:val="Compact"/>
+              <w:jc w:val="center"/>
+            </w:pPr>
+            <w:r>
+              <w:t xml:space="preserve">–</w:t>
+            </w:r>
+          </w:p>
+        </w:tc>
+        <w:tc>
+          <w:tcPr/>
+          <w:p>
+            <w:pPr>
+              <w:pStyle w:val="Compact"/>
+              <w:jc w:val="center"/>
+            </w:pPr>
+            <w:r>
+              <w:t xml:space="preserve">–</w:t>
+            </w:r>
+          </w:p>
+        </w:tc>
+        <w:tc>
+          <w:tcPr/>
+          <w:p>
+            <w:pPr>
+              <w:pStyle w:val="Compact"/>
+              <w:jc w:val="center"/>
+            </w:pPr>
+            <w:r>
+              <w:t xml:space="preserve">–</w:t>
+            </w:r>
+          </w:p>
+        </w:tc>
+        <w:tc>
+          <w:tcPr/>
+          <w:p>
+            <w:pPr>
+              <w:pStyle w:val="Compact"/>
+              <w:jc w:val="center"/>
+            </w:pPr>
+            <w:r>
+              <w:t xml:space="preserve">–</w:t>
             </w:r>
           </w:p>
         </w:tc>
@@ -748,55 +748,55 @@
               <w:jc w:val="center"/>
             </w:pPr>
             <w:r>
-              <w:t xml:space="preserve">307998</w:t>
-            </w:r>
-          </w:p>
-        </w:tc>
-        <w:tc>
-          <w:tcPr/>
-          <w:p>
-            <w:pPr>
-              <w:pStyle w:val="Compact"/>
-              <w:jc w:val="center"/>
-            </w:pPr>
-            <w:r>
-              <w:t xml:space="preserve">18.08</w:t>
-            </w:r>
-          </w:p>
-        </w:tc>
-        <w:tc>
-          <w:tcPr/>
-          <w:p>
-            <w:pPr>
-              <w:pStyle w:val="Compact"/>
-              <w:jc w:val="center"/>
-            </w:pPr>
-            <w:r>
-              <w:t xml:space="preserve">–</w:t>
-            </w:r>
-          </w:p>
-        </w:tc>
-        <w:tc>
-          <w:tcPr/>
-          <w:p>
-            <w:pPr>
-              <w:pStyle w:val="Compact"/>
-              <w:jc w:val="center"/>
-            </w:pPr>
-            <w:r>
-              <w:t xml:space="preserve">–</w:t>
-            </w:r>
-          </w:p>
-        </w:tc>
-        <w:tc>
-          <w:tcPr/>
-          <w:p>
-            <w:pPr>
-              <w:pStyle w:val="Compact"/>
-              <w:jc w:val="center"/>
-            </w:pPr>
-            <w:r>
-              <w:t xml:space="preserve">0</w:t>
+              <w:t xml:space="preserve">306068</w:t>
+            </w:r>
+          </w:p>
+        </w:tc>
+        <w:tc>
+          <w:tcPr/>
+          <w:p>
+            <w:pPr>
+              <w:pStyle w:val="Compact"/>
+              <w:jc w:val="center"/>
+            </w:pPr>
+            <w:r>
+              <w:t xml:space="preserve">58.63</w:t>
+            </w:r>
+          </w:p>
+        </w:tc>
+        <w:tc>
+          <w:tcPr/>
+          <w:p>
+            <w:pPr>
+              <w:pStyle w:val="Compact"/>
+              <w:jc w:val="center"/>
+            </w:pPr>
+            <w:r>
+              <w:t xml:space="preserve">–</w:t>
+            </w:r>
+          </w:p>
+        </w:tc>
+        <w:tc>
+          <w:tcPr/>
+          <w:p>
+            <w:pPr>
+              <w:pStyle w:val="Compact"/>
+              <w:jc w:val="center"/>
+            </w:pPr>
+            <w:r>
+              <w:t xml:space="preserve">–</w:t>
+            </w:r>
+          </w:p>
+        </w:tc>
+        <w:tc>
+          <w:tcPr/>
+          <w:p>
+            <w:pPr>
+              <w:pStyle w:val="Compact"/>
+              <w:jc w:val="center"/>
+            </w:pPr>
+            <w:r>
+              <w:t xml:space="preserve">–</w:t>
             </w:r>
           </w:p>
         </w:tc>
@@ -826,55 +826,55 @@
               <w:jc w:val="center"/>
             </w:pPr>
             <w:r>
-              <w:t xml:space="preserve">95013</w:t>
-            </w:r>
-          </w:p>
-        </w:tc>
-        <w:tc>
-          <w:tcPr/>
-          <w:p>
-            <w:pPr>
-              <w:pStyle w:val="Compact"/>
-              <w:jc w:val="center"/>
-            </w:pPr>
-            <w:r>
-              <w:t xml:space="preserve">16.19</w:t>
-            </w:r>
-          </w:p>
-        </w:tc>
-        <w:tc>
-          <w:tcPr/>
-          <w:p>
-            <w:pPr>
-              <w:pStyle w:val="Compact"/>
-              <w:jc w:val="center"/>
-            </w:pPr>
-            <w:r>
-              <w:t xml:space="preserve">–</w:t>
-            </w:r>
-          </w:p>
-        </w:tc>
-        <w:tc>
-          <w:tcPr/>
-          <w:p>
-            <w:pPr>
-              <w:pStyle w:val="Compact"/>
-              <w:jc w:val="center"/>
-            </w:pPr>
-            <w:r>
-              <w:t xml:space="preserve">–</w:t>
-            </w:r>
-          </w:p>
-        </w:tc>
-        <w:tc>
-          <w:tcPr/>
-          <w:p>
-            <w:pPr>
-              <w:pStyle w:val="Compact"/>
-              <w:jc w:val="center"/>
-            </w:pPr>
-            <w:r>
-              <w:t xml:space="preserve">0</w:t>
+              <w:t xml:space="preserve">94338</w:t>
+            </w:r>
+          </w:p>
+        </w:tc>
+        <w:tc>
+          <w:tcPr/>
+          <w:p>
+            <w:pPr>
+              <w:pStyle w:val="Compact"/>
+              <w:jc w:val="center"/>
+            </w:pPr>
+            <w:r>
+              <w:t xml:space="preserve">18.07</w:t>
+            </w:r>
+          </w:p>
+        </w:tc>
+        <w:tc>
+          <w:tcPr/>
+          <w:p>
+            <w:pPr>
+              <w:pStyle w:val="Compact"/>
+              <w:jc w:val="center"/>
+            </w:pPr>
+            <w:r>
+              <w:t xml:space="preserve">–</w:t>
+            </w:r>
+          </w:p>
+        </w:tc>
+        <w:tc>
+          <w:tcPr/>
+          <w:p>
+            <w:pPr>
+              <w:pStyle w:val="Compact"/>
+              <w:jc w:val="center"/>
+            </w:pPr>
+            <w:r>
+              <w:t xml:space="preserve">–</w:t>
+            </w:r>
+          </w:p>
+        </w:tc>
+        <w:tc>
+          <w:tcPr/>
+          <w:p>
+            <w:pPr>
+              <w:pStyle w:val="Compact"/>
+              <w:jc w:val="center"/>
+            </w:pPr>
+            <w:r>
+              <w:t xml:space="preserve">–</w:t>
             </w:r>
           </w:p>
         </w:tc>
@@ -904,55 +904,55 @@
               <w:jc w:val="center"/>
             </w:pPr>
             <w:r>
-              <w:t xml:space="preserve">85108</w:t>
-            </w:r>
-          </w:p>
-        </w:tc>
-        <w:tc>
-          <w:tcPr/>
-          <w:p>
-            <w:pPr>
-              <w:pStyle w:val="Compact"/>
-              <w:jc w:val="center"/>
-            </w:pPr>
-            <w:r>
-              <w:t xml:space="preserve">4.899</w:t>
-            </w:r>
-          </w:p>
-        </w:tc>
-        <w:tc>
-          <w:tcPr/>
-          <w:p>
-            <w:pPr>
-              <w:pStyle w:val="Compact"/>
-              <w:jc w:val="center"/>
-            </w:pPr>
-            <w:r>
-              <w:t xml:space="preserve">–</w:t>
-            </w:r>
-          </w:p>
-        </w:tc>
-        <w:tc>
-          <w:tcPr/>
-          <w:p>
-            <w:pPr>
-              <w:pStyle w:val="Compact"/>
-              <w:jc w:val="center"/>
-            </w:pPr>
-            <w:r>
-              <w:t xml:space="preserve">–</w:t>
-            </w:r>
-          </w:p>
-        </w:tc>
-        <w:tc>
-          <w:tcPr/>
-          <w:p>
-            <w:pPr>
-              <w:pStyle w:val="Compact"/>
-              <w:jc w:val="center"/>
-            </w:pPr>
-            <w:r>
-              <w:t xml:space="preserve">0</w:t>
+              <w:t xml:space="preserve">84521</w:t>
+            </w:r>
+          </w:p>
+        </w:tc>
+        <w:tc>
+          <w:tcPr/>
+          <w:p>
+            <w:pPr>
+              <w:pStyle w:val="Compact"/>
+              <w:jc w:val="center"/>
+            </w:pPr>
+            <w:r>
+              <w:t xml:space="preserve">16.19</w:t>
+            </w:r>
+          </w:p>
+        </w:tc>
+        <w:tc>
+          <w:tcPr/>
+          <w:p>
+            <w:pPr>
+              <w:pStyle w:val="Compact"/>
+              <w:jc w:val="center"/>
+            </w:pPr>
+            <w:r>
+              <w:t xml:space="preserve">–</w:t>
+            </w:r>
+          </w:p>
+        </w:tc>
+        <w:tc>
+          <w:tcPr/>
+          <w:p>
+            <w:pPr>
+              <w:pStyle w:val="Compact"/>
+              <w:jc w:val="center"/>
+            </w:pPr>
+            <w:r>
+              <w:t xml:space="preserve">–</w:t>
+            </w:r>
+          </w:p>
+        </w:tc>
+        <w:tc>
+          <w:tcPr/>
+          <w:p>
+            <w:pPr>
+              <w:pStyle w:val="Compact"/>
+              <w:jc w:val="center"/>
+            </w:pPr>
+            <w:r>
+              <w:t xml:space="preserve">–</w:t>
             </w:r>
           </w:p>
         </w:tc>
@@ -982,55 +982,55 @@
               <w:jc w:val="center"/>
             </w:pPr>
             <w:r>
-              <w:t xml:space="preserve">25752</w:t>
-            </w:r>
-          </w:p>
-        </w:tc>
-        <w:tc>
-          <w:tcPr/>
-          <w:p>
-            <w:pPr>
-              <w:pStyle w:val="Compact"/>
-              <w:jc w:val="center"/>
-            </w:pPr>
-            <w:r>
-              <w:t xml:space="preserve">2.232</w:t>
-            </w:r>
-          </w:p>
-        </w:tc>
-        <w:tc>
-          <w:tcPr/>
-          <w:p>
-            <w:pPr>
-              <w:pStyle w:val="Compact"/>
-              <w:jc w:val="center"/>
-            </w:pPr>
-            <w:r>
-              <w:t xml:space="preserve">–</w:t>
-            </w:r>
-          </w:p>
-        </w:tc>
-        <w:tc>
-          <w:tcPr/>
-          <w:p>
-            <w:pPr>
-              <w:pStyle w:val="Compact"/>
-              <w:jc w:val="center"/>
-            </w:pPr>
-            <w:r>
-              <w:t xml:space="preserve">–</w:t>
-            </w:r>
-          </w:p>
-        </w:tc>
-        <w:tc>
-          <w:tcPr/>
-          <w:p>
-            <w:pPr>
-              <w:pStyle w:val="Compact"/>
-              <w:jc w:val="center"/>
-            </w:pPr>
-            <w:r>
-              <w:t xml:space="preserve">0</w:t>
+              <w:t xml:space="preserve">25523</w:t>
+            </w:r>
+          </w:p>
+        </w:tc>
+        <w:tc>
+          <w:tcPr/>
+          <w:p>
+            <w:pPr>
+              <w:pStyle w:val="Compact"/>
+              <w:jc w:val="center"/>
+            </w:pPr>
+            <w:r>
+              <w:t xml:space="preserve">4.889</w:t>
+            </w:r>
+          </w:p>
+        </w:tc>
+        <w:tc>
+          <w:tcPr/>
+          <w:p>
+            <w:pPr>
+              <w:pStyle w:val="Compact"/>
+              <w:jc w:val="center"/>
+            </w:pPr>
+            <w:r>
+              <w:t xml:space="preserve">–</w:t>
+            </w:r>
+          </w:p>
+        </w:tc>
+        <w:tc>
+          <w:tcPr/>
+          <w:p>
+            <w:pPr>
+              <w:pStyle w:val="Compact"/>
+              <w:jc w:val="center"/>
+            </w:pPr>
+            <w:r>
+              <w:t xml:space="preserve">–</w:t>
+            </w:r>
+          </w:p>
+        </w:tc>
+        <w:tc>
+          <w:tcPr/>
+          <w:p>
+            <w:pPr>
+              <w:pStyle w:val="Compact"/>
+              <w:jc w:val="center"/>
+            </w:pPr>
+            <w:r>
+              <w:t xml:space="preserve">–</w:t>
             </w:r>
           </w:p>
         </w:tc>
@@ -1060,55 +1060,55 @@
               <w:jc w:val="center"/>
             </w:pPr>
             <w:r>
-              <w:t xml:space="preserve">11734</w:t>
-            </w:r>
-          </w:p>
-        </w:tc>
-        <w:tc>
-          <w:tcPr/>
-          <w:p>
-            <w:pPr>
-              <w:pStyle w:val="Compact"/>
-              <w:jc w:val="center"/>
-            </w:pPr>
-            <w:r>
-              <w:t xml:space="preserve">525605</w:t>
-            </w:r>
-          </w:p>
-        </w:tc>
-        <w:tc>
-          <w:tcPr/>
-          <w:p>
-            <w:pPr>
-              <w:pStyle w:val="Compact"/>
-              <w:jc w:val="center"/>
-            </w:pPr>
-            <w:r>
-              <w:t xml:space="preserve">–</w:t>
-            </w:r>
-          </w:p>
-        </w:tc>
-        <w:tc>
-          <w:tcPr/>
-          <w:p>
-            <w:pPr>
-              <w:pStyle w:val="Compact"/>
-              <w:jc w:val="center"/>
-            </w:pPr>
-            <w:r>
-              <w:t xml:space="preserve">–</w:t>
-            </w:r>
-          </w:p>
-        </w:tc>
-        <w:tc>
-          <w:tcPr/>
-          <w:p>
-            <w:pPr>
-              <w:pStyle w:val="Compact"/>
-              <w:jc w:val="center"/>
-            </w:pPr>
-            <w:r>
-              <w:t xml:space="preserve">0</w:t>
+              <w:t xml:space="preserve">11620</w:t>
+            </w:r>
+          </w:p>
+        </w:tc>
+        <w:tc>
+          <w:tcPr/>
+          <w:p>
+            <w:pPr>
+              <w:pStyle w:val="Compact"/>
+              <w:jc w:val="center"/>
+            </w:pPr>
+            <w:r>
+              <w:t xml:space="preserve">2.226</w:t>
+            </w:r>
+          </w:p>
+        </w:tc>
+        <w:tc>
+          <w:tcPr/>
+          <w:p>
+            <w:pPr>
+              <w:pStyle w:val="Compact"/>
+              <w:jc w:val="center"/>
+            </w:pPr>
+            <w:r>
+              <w:t xml:space="preserve">–</w:t>
+            </w:r>
+          </w:p>
+        </w:tc>
+        <w:tc>
+          <w:tcPr/>
+          <w:p>
+            <w:pPr>
+              <w:pStyle w:val="Compact"/>
+              <w:jc w:val="center"/>
+            </w:pPr>
+            <w:r>
+              <w:t xml:space="preserve">–</w:t>
+            </w:r>
+          </w:p>
+        </w:tc>
+        <w:tc>
+          <w:tcPr/>
+          <w:p>
+            <w:pPr>
+              <w:pStyle w:val="Compact"/>
+              <w:jc w:val="center"/>
+            </w:pPr>
+            <w:r>
+              <w:t xml:space="preserve">–</w:t>
             </w:r>
           </w:p>
         </w:tc>
@@ -1138,55 +1138,55 @@
               <w:jc w:val="center"/>
             </w:pPr>
             <w:r>
-              <w:t xml:space="preserve">525605</w:t>
-            </w:r>
-          </w:p>
-        </w:tc>
-        <w:tc>
-          <w:tcPr/>
-          <w:p>
-            <w:pPr>
-              <w:pStyle w:val="Compact"/>
-              <w:jc w:val="center"/>
-            </w:pPr>
-            <w:r>
-              <w:t xml:space="preserve">3.895</w:t>
-            </w:r>
-          </w:p>
-        </w:tc>
-        <w:tc>
-          <w:tcPr/>
-          <w:p>
-            <w:pPr>
-              <w:pStyle w:val="Compact"/>
-              <w:jc w:val="center"/>
-            </w:pPr>
-            <w:r>
-              <w:t xml:space="preserve">–</w:t>
-            </w:r>
-          </w:p>
-        </w:tc>
-        <w:tc>
-          <w:tcPr/>
-          <w:p>
-            <w:pPr>
-              <w:pStyle w:val="Compact"/>
-              <w:jc w:val="center"/>
-            </w:pPr>
-            <w:r>
-              <w:t xml:space="preserve">–</w:t>
-            </w:r>
-          </w:p>
-        </w:tc>
-        <w:tc>
-          <w:tcPr/>
-          <w:p>
-            <w:pPr>
-              <w:pStyle w:val="Compact"/>
-              <w:jc w:val="center"/>
-            </w:pPr>
-            <w:r>
-              <w:t xml:space="preserve">2</w:t>
+              <w:t xml:space="preserve">522070</w:t>
+            </w:r>
+          </w:p>
+        </w:tc>
+        <w:tc>
+          <w:tcPr/>
+          <w:p>
+            <w:pPr>
+              <w:pStyle w:val="Compact"/>
+              <w:jc w:val="center"/>
+            </w:pPr>
+            <w:r>
+              <w:t xml:space="preserve">–</w:t>
+            </w:r>
+          </w:p>
+        </w:tc>
+        <w:tc>
+          <w:tcPr/>
+          <w:p>
+            <w:pPr>
+              <w:pStyle w:val="Compact"/>
+              <w:jc w:val="center"/>
+            </w:pPr>
+            <w:r>
+              <w:t xml:space="preserve">–</w:t>
+            </w:r>
+          </w:p>
+        </w:tc>
+        <w:tc>
+          <w:tcPr/>
+          <w:p>
+            <w:pPr>
+              <w:pStyle w:val="Compact"/>
+              <w:jc w:val="center"/>
+            </w:pPr>
+            <w:r>
+              <w:t xml:space="preserve">–</w:t>
+            </w:r>
+          </w:p>
+        </w:tc>
+        <w:tc>
+          <w:tcPr/>
+          <w:p>
+            <w:pPr>
+              <w:pStyle w:val="Compact"/>
+              <w:jc w:val="center"/>
+            </w:pPr>
+            <w:r>
+              <w:t xml:space="preserve">–</w:t>
             </w:r>
           </w:p>
         </w:tc>
@@ -1216,55 +1216,55 @@
               <w:jc w:val="center"/>
             </w:pPr>
             <w:r>
-              <w:t xml:space="preserve">20472</w:t>
-            </w:r>
-          </w:p>
-        </w:tc>
-        <w:tc>
-          <w:tcPr/>
-          <w:p>
-            <w:pPr>
-              <w:pStyle w:val="Compact"/>
-              <w:jc w:val="center"/>
-            </w:pPr>
-            <w:r>
-              <w:t xml:space="preserve">17.35</w:t>
-            </w:r>
-          </w:p>
-        </w:tc>
-        <w:tc>
-          <w:tcPr/>
-          <w:p>
-            <w:pPr>
-              <w:pStyle w:val="Compact"/>
-              <w:jc w:val="center"/>
-            </w:pPr>
-            <w:r>
-              <w:t xml:space="preserve">–</w:t>
-            </w:r>
-          </w:p>
-        </w:tc>
-        <w:tc>
-          <w:tcPr/>
-          <w:p>
-            <w:pPr>
-              <w:pStyle w:val="Compact"/>
-              <w:jc w:val="center"/>
-            </w:pPr>
-            <w:r>
-              <w:t xml:space="preserve">–</w:t>
-            </w:r>
-          </w:p>
-        </w:tc>
-        <w:tc>
-          <w:tcPr/>
-          <w:p>
-            <w:pPr>
-              <w:pStyle w:val="Compact"/>
-              <w:jc w:val="center"/>
-            </w:pPr>
-            <w:r>
-              <w:t xml:space="preserve">0</w:t>
+              <w:t xml:space="preserve">20251</w:t>
+            </w:r>
+          </w:p>
+        </w:tc>
+        <w:tc>
+          <w:tcPr/>
+          <w:p>
+            <w:pPr>
+              <w:pStyle w:val="Compact"/>
+              <w:jc w:val="center"/>
+            </w:pPr>
+            <w:r>
+              <w:t xml:space="preserve">3.879</w:t>
+            </w:r>
+          </w:p>
+        </w:tc>
+        <w:tc>
+          <w:tcPr/>
+          <w:p>
+            <w:pPr>
+              <w:pStyle w:val="Compact"/>
+              <w:jc w:val="center"/>
+            </w:pPr>
+            <w:r>
+              <w:t xml:space="preserve">–</w:t>
+            </w:r>
+          </w:p>
+        </w:tc>
+        <w:tc>
+          <w:tcPr/>
+          <w:p>
+            <w:pPr>
+              <w:pStyle w:val="Compact"/>
+              <w:jc w:val="center"/>
+            </w:pPr>
+            <w:r>
+              <w:t xml:space="preserve">–</w:t>
+            </w:r>
+          </w:p>
+        </w:tc>
+        <w:tc>
+          <w:tcPr/>
+          <w:p>
+            <w:pPr>
+              <w:pStyle w:val="Compact"/>
+              <w:jc w:val="center"/>
+            </w:pPr>
+            <w:r>
+              <w:t xml:space="preserve">–</w:t>
             </w:r>
           </w:p>
         </w:tc>
@@ -1294,55 +1294,55 @@
               <w:jc w:val="center"/>
             </w:pPr>
             <w:r>
-              <w:t xml:space="preserve">91190</w:t>
-            </w:r>
-          </w:p>
-        </w:tc>
-        <w:tc>
-          <w:tcPr/>
-          <w:p>
-            <w:pPr>
-              <w:pStyle w:val="Compact"/>
-              <w:jc w:val="center"/>
-            </w:pPr>
-            <w:r>
-              <w:t xml:space="preserve">23.82</w:t>
-            </w:r>
-          </w:p>
-        </w:tc>
-        <w:tc>
-          <w:tcPr/>
-          <w:p>
-            <w:pPr>
-              <w:pStyle w:val="Compact"/>
-              <w:jc w:val="center"/>
-            </w:pPr>
-            <w:r>
-              <w:t xml:space="preserve">–</w:t>
-            </w:r>
-          </w:p>
-        </w:tc>
-        <w:tc>
-          <w:tcPr/>
-          <w:p>
-            <w:pPr>
-              <w:pStyle w:val="Compact"/>
-              <w:jc w:val="center"/>
-            </w:pPr>
-            <w:r>
-              <w:t xml:space="preserve">–</w:t>
-            </w:r>
-          </w:p>
-        </w:tc>
-        <w:tc>
-          <w:tcPr/>
-          <w:p>
-            <w:pPr>
-              <w:pStyle w:val="Compact"/>
-              <w:jc w:val="center"/>
-            </w:pPr>
-            <w:r>
-              <w:t xml:space="preserve">0</w:t>
+              <w:t xml:space="preserve">90475</w:t>
+            </w:r>
+          </w:p>
+        </w:tc>
+        <w:tc>
+          <w:tcPr/>
+          <w:p>
+            <w:pPr>
+              <w:pStyle w:val="Compact"/>
+              <w:jc w:val="center"/>
+            </w:pPr>
+            <w:r>
+              <w:t xml:space="preserve">17.33</w:t>
+            </w:r>
+          </w:p>
+        </w:tc>
+        <w:tc>
+          <w:tcPr/>
+          <w:p>
+            <w:pPr>
+              <w:pStyle w:val="Compact"/>
+              <w:jc w:val="center"/>
+            </w:pPr>
+            <w:r>
+              <w:t xml:space="preserve">–</w:t>
+            </w:r>
+          </w:p>
+        </w:tc>
+        <w:tc>
+          <w:tcPr/>
+          <w:p>
+            <w:pPr>
+              <w:pStyle w:val="Compact"/>
+              <w:jc w:val="center"/>
+            </w:pPr>
+            <w:r>
+              <w:t xml:space="preserve">–</w:t>
+            </w:r>
+          </w:p>
+        </w:tc>
+        <w:tc>
+          <w:tcPr/>
+          <w:p>
+            <w:pPr>
+              <w:pStyle w:val="Compact"/>
+              <w:jc w:val="center"/>
+            </w:pPr>
+            <w:r>
+              <w:t xml:space="preserve">–</w:t>
             </w:r>
           </w:p>
         </w:tc>
@@ -1372,55 +1372,55 @@
               <w:jc w:val="center"/>
             </w:pPr>
             <w:r>
-              <w:t xml:space="preserve">125206</w:t>
-            </w:r>
-          </w:p>
-        </w:tc>
-        <w:tc>
-          <w:tcPr/>
-          <w:p>
-            <w:pPr>
-              <w:pStyle w:val="Compact"/>
-              <w:jc w:val="center"/>
-            </w:pPr>
-            <w:r>
-              <w:t xml:space="preserve">22.8</w:t>
-            </w:r>
-          </w:p>
-        </w:tc>
-        <w:tc>
-          <w:tcPr/>
-          <w:p>
-            <w:pPr>
-              <w:pStyle w:val="Compact"/>
-              <w:jc w:val="center"/>
-            </w:pPr>
-            <w:r>
-              <w:t xml:space="preserve">–</w:t>
-            </w:r>
-          </w:p>
-        </w:tc>
-        <w:tc>
-          <w:tcPr/>
-          <w:p>
-            <w:pPr>
-              <w:pStyle w:val="Compact"/>
-              <w:jc w:val="center"/>
-            </w:pPr>
-            <w:r>
-              <w:t xml:space="preserve">–</w:t>
-            </w:r>
-          </w:p>
-        </w:tc>
-        <w:tc>
-          <w:tcPr/>
-          <w:p>
-            <w:pPr>
-              <w:pStyle w:val="Compact"/>
-              <w:jc w:val="center"/>
-            </w:pPr>
-            <w:r>
-              <w:t xml:space="preserve">0</w:t>
+              <w:t xml:space="preserve">124396</w:t>
+            </w:r>
+          </w:p>
+        </w:tc>
+        <w:tc>
+          <w:tcPr/>
+          <w:p>
+            <w:pPr>
+              <w:pStyle w:val="Compact"/>
+              <w:jc w:val="center"/>
+            </w:pPr>
+            <w:r>
+              <w:t xml:space="preserve">23.83</w:t>
+            </w:r>
+          </w:p>
+        </w:tc>
+        <w:tc>
+          <w:tcPr/>
+          <w:p>
+            <w:pPr>
+              <w:pStyle w:val="Compact"/>
+              <w:jc w:val="center"/>
+            </w:pPr>
+            <w:r>
+              <w:t xml:space="preserve">–</w:t>
+            </w:r>
+          </w:p>
+        </w:tc>
+        <w:tc>
+          <w:tcPr/>
+          <w:p>
+            <w:pPr>
+              <w:pStyle w:val="Compact"/>
+              <w:jc w:val="center"/>
+            </w:pPr>
+            <w:r>
+              <w:t xml:space="preserve">–</w:t>
+            </w:r>
+          </w:p>
+        </w:tc>
+        <w:tc>
+          <w:tcPr/>
+          <w:p>
+            <w:pPr>
+              <w:pStyle w:val="Compact"/>
+              <w:jc w:val="center"/>
+            </w:pPr>
+            <w:r>
+              <w:t xml:space="preserve">–</w:t>
             </w:r>
           </w:p>
         </w:tc>
@@ -1450,55 +1450,55 @@
               <w:jc w:val="center"/>
             </w:pPr>
             <w:r>
-              <w:t xml:space="preserve">119855</w:t>
-            </w:r>
-          </w:p>
-        </w:tc>
-        <w:tc>
-          <w:tcPr/>
-          <w:p>
-            <w:pPr>
-              <w:pStyle w:val="Compact"/>
-              <w:jc w:val="center"/>
-            </w:pPr>
-            <w:r>
-              <w:t xml:space="preserve">20.25</w:t>
-            </w:r>
-          </w:p>
-        </w:tc>
-        <w:tc>
-          <w:tcPr/>
-          <w:p>
-            <w:pPr>
-              <w:pStyle w:val="Compact"/>
-              <w:jc w:val="center"/>
-            </w:pPr>
-            <w:r>
-              <w:t xml:space="preserve">–</w:t>
-            </w:r>
-          </w:p>
-        </w:tc>
-        <w:tc>
-          <w:tcPr/>
-          <w:p>
-            <w:pPr>
-              <w:pStyle w:val="Compact"/>
-              <w:jc w:val="center"/>
-            </w:pPr>
-            <w:r>
-              <w:t xml:space="preserve">–</w:t>
-            </w:r>
-          </w:p>
-        </w:tc>
-        <w:tc>
-          <w:tcPr/>
-          <w:p>
-            <w:pPr>
-              <w:pStyle w:val="Compact"/>
-              <w:jc w:val="center"/>
-            </w:pPr>
-            <w:r>
-              <w:t xml:space="preserve">0</w:t>
+              <w:t xml:space="preserve">119116</w:t>
+            </w:r>
+          </w:p>
+        </w:tc>
+        <w:tc>
+          <w:tcPr/>
+          <w:p>
+            <w:pPr>
+              <w:pStyle w:val="Compact"/>
+              <w:jc w:val="center"/>
+            </w:pPr>
+            <w:r>
+              <w:t xml:space="preserve">22.82</w:t>
+            </w:r>
+          </w:p>
+        </w:tc>
+        <w:tc>
+          <w:tcPr/>
+          <w:p>
+            <w:pPr>
+              <w:pStyle w:val="Compact"/>
+              <w:jc w:val="center"/>
+            </w:pPr>
+            <w:r>
+              <w:t xml:space="preserve">–</w:t>
+            </w:r>
+          </w:p>
+        </w:tc>
+        <w:tc>
+          <w:tcPr/>
+          <w:p>
+            <w:pPr>
+              <w:pStyle w:val="Compact"/>
+              <w:jc w:val="center"/>
+            </w:pPr>
+            <w:r>
+              <w:t xml:space="preserve">–</w:t>
+            </w:r>
+          </w:p>
+        </w:tc>
+        <w:tc>
+          <w:tcPr/>
+          <w:p>
+            <w:pPr>
+              <w:pStyle w:val="Compact"/>
+              <w:jc w:val="center"/>
+            </w:pPr>
+            <w:r>
+              <w:t xml:space="preserve">–</w:t>
             </w:r>
           </w:p>
         </w:tc>
@@ -1528,55 +1528,55 @@
               <w:jc w:val="center"/>
             </w:pPr>
             <w:r>
-              <w:t xml:space="preserve">106413</w:t>
-            </w:r>
-          </w:p>
-        </w:tc>
-        <w:tc>
-          <w:tcPr/>
-          <w:p>
-            <w:pPr>
-              <w:pStyle w:val="Compact"/>
-              <w:jc w:val="center"/>
-            </w:pPr>
-            <w:r>
-              <w:t xml:space="preserve">9.684</w:t>
-            </w:r>
-          </w:p>
-        </w:tc>
-        <w:tc>
-          <w:tcPr/>
-          <w:p>
-            <w:pPr>
-              <w:pStyle w:val="Compact"/>
-              <w:jc w:val="center"/>
-            </w:pPr>
-            <w:r>
-              <w:t xml:space="preserve">–</w:t>
-            </w:r>
-          </w:p>
-        </w:tc>
-        <w:tc>
-          <w:tcPr/>
-          <w:p>
-            <w:pPr>
-              <w:pStyle w:val="Compact"/>
-              <w:jc w:val="center"/>
-            </w:pPr>
-            <w:r>
-              <w:t xml:space="preserve">–</w:t>
-            </w:r>
-          </w:p>
-        </w:tc>
-        <w:tc>
-          <w:tcPr/>
-          <w:p>
-            <w:pPr>
-              <w:pStyle w:val="Compact"/>
-              <w:jc w:val="center"/>
-            </w:pPr>
-            <w:r>
-              <w:t xml:space="preserve">0</w:t>
+              <w:t xml:space="preserve">105750</w:t>
+            </w:r>
+          </w:p>
+        </w:tc>
+        <w:tc>
+          <w:tcPr/>
+          <w:p>
+            <w:pPr>
+              <w:pStyle w:val="Compact"/>
+              <w:jc w:val="center"/>
+            </w:pPr>
+            <w:r>
+              <w:t xml:space="preserve">20.26</w:t>
+            </w:r>
+          </w:p>
+        </w:tc>
+        <w:tc>
+          <w:tcPr/>
+          <w:p>
+            <w:pPr>
+              <w:pStyle w:val="Compact"/>
+              <w:jc w:val="center"/>
+            </w:pPr>
+            <w:r>
+              <w:t xml:space="preserve">–</w:t>
+            </w:r>
+          </w:p>
+        </w:tc>
+        <w:tc>
+          <w:tcPr/>
+          <w:p>
+            <w:pPr>
+              <w:pStyle w:val="Compact"/>
+              <w:jc w:val="center"/>
+            </w:pPr>
+            <w:r>
+              <w:t xml:space="preserve">–</w:t>
+            </w:r>
+          </w:p>
+        </w:tc>
+        <w:tc>
+          <w:tcPr/>
+          <w:p>
+            <w:pPr>
+              <w:pStyle w:val="Compact"/>
+              <w:jc w:val="center"/>
+            </w:pPr>
+            <w:r>
+              <w:t xml:space="preserve">–</w:t>
             </w:r>
           </w:p>
         </w:tc>
@@ -1606,55 +1606,55 @@
               <w:jc w:val="center"/>
             </w:pPr>
             <w:r>
-              <w:t xml:space="preserve">50899</w:t>
-            </w:r>
-          </w:p>
-        </w:tc>
-        <w:tc>
-          <w:tcPr/>
-          <w:p>
-            <w:pPr>
-              <w:pStyle w:val="Compact"/>
-              <w:jc w:val="center"/>
-            </w:pPr>
-            <w:r>
-              <w:t xml:space="preserve">2.201</w:t>
-            </w:r>
-          </w:p>
-        </w:tc>
-        <w:tc>
-          <w:tcPr/>
-          <w:p>
-            <w:pPr>
-              <w:pStyle w:val="Compact"/>
-              <w:jc w:val="center"/>
-            </w:pPr>
-            <w:r>
-              <w:t xml:space="preserve">–</w:t>
-            </w:r>
-          </w:p>
-        </w:tc>
-        <w:tc>
-          <w:tcPr/>
-          <w:p>
-            <w:pPr>
-              <w:pStyle w:val="Compact"/>
-              <w:jc w:val="center"/>
-            </w:pPr>
-            <w:r>
-              <w:t xml:space="preserve">–</w:t>
-            </w:r>
-          </w:p>
-        </w:tc>
-        <w:tc>
-          <w:tcPr/>
-          <w:p>
-            <w:pPr>
-              <w:pStyle w:val="Compact"/>
-              <w:jc w:val="center"/>
-            </w:pPr>
-            <w:r>
-              <w:t xml:space="preserve">0</w:t>
+              <w:t xml:space="preserve">50577</w:t>
+            </w:r>
+          </w:p>
+        </w:tc>
+        <w:tc>
+          <w:tcPr/>
+          <w:p>
+            <w:pPr>
+              <w:pStyle w:val="Compact"/>
+              <w:jc w:val="center"/>
+            </w:pPr>
+            <w:r>
+              <w:t xml:space="preserve">9.688</w:t>
+            </w:r>
+          </w:p>
+        </w:tc>
+        <w:tc>
+          <w:tcPr/>
+          <w:p>
+            <w:pPr>
+              <w:pStyle w:val="Compact"/>
+              <w:jc w:val="center"/>
+            </w:pPr>
+            <w:r>
+              <w:t xml:space="preserve">–</w:t>
+            </w:r>
+          </w:p>
+        </w:tc>
+        <w:tc>
+          <w:tcPr/>
+          <w:p>
+            <w:pPr>
+              <w:pStyle w:val="Compact"/>
+              <w:jc w:val="center"/>
+            </w:pPr>
+            <w:r>
+              <w:t xml:space="preserve">–</w:t>
+            </w:r>
+          </w:p>
+        </w:tc>
+        <w:tc>
+          <w:tcPr/>
+          <w:p>
+            <w:pPr>
+              <w:pStyle w:val="Compact"/>
+              <w:jc w:val="center"/>
+            </w:pPr>
+            <w:r>
+              <w:t xml:space="preserve">–</w:t>
             </w:r>
           </w:p>
         </w:tc>
@@ -1684,55 +1684,55 @@
               <w:jc w:val="center"/>
             </w:pPr>
             <w:r>
-              <w:t xml:space="preserve">11570</w:t>
-            </w:r>
-          </w:p>
-        </w:tc>
-        <w:tc>
-          <w:tcPr/>
-          <w:p>
-            <w:pPr>
-              <w:pStyle w:val="Compact"/>
-              <w:jc w:val="center"/>
-            </w:pPr>
-            <w:r>
-              <w:t xml:space="preserve">525605</w:t>
-            </w:r>
-          </w:p>
-        </w:tc>
-        <w:tc>
-          <w:tcPr/>
-          <w:p>
-            <w:pPr>
-              <w:pStyle w:val="Compact"/>
-              <w:jc w:val="center"/>
-            </w:pPr>
-            <w:r>
-              <w:t xml:space="preserve">–</w:t>
-            </w:r>
-          </w:p>
-        </w:tc>
-        <w:tc>
-          <w:tcPr/>
-          <w:p>
-            <w:pPr>
-              <w:pStyle w:val="Compact"/>
-              <w:jc w:val="center"/>
-            </w:pPr>
-            <w:r>
-              <w:t xml:space="preserve">–</w:t>
-            </w:r>
-          </w:p>
-        </w:tc>
-        <w:tc>
-          <w:tcPr/>
-          <w:p>
-            <w:pPr>
-              <w:pStyle w:val="Compact"/>
-              <w:jc w:val="center"/>
-            </w:pPr>
-            <w:r>
-              <w:t xml:space="preserve">0</w:t>
+              <w:t xml:space="preserve">11505</w:t>
+            </w:r>
+          </w:p>
+        </w:tc>
+        <w:tc>
+          <w:tcPr/>
+          <w:p>
+            <w:pPr>
+              <w:pStyle w:val="Compact"/>
+              <w:jc w:val="center"/>
+            </w:pPr>
+            <w:r>
+              <w:t xml:space="preserve">2.204</w:t>
+            </w:r>
+          </w:p>
+        </w:tc>
+        <w:tc>
+          <w:tcPr/>
+          <w:p>
+            <w:pPr>
+              <w:pStyle w:val="Compact"/>
+              <w:jc w:val="center"/>
+            </w:pPr>
+            <w:r>
+              <w:t xml:space="preserve">–</w:t>
+            </w:r>
+          </w:p>
+        </w:tc>
+        <w:tc>
+          <w:tcPr/>
+          <w:p>
+            <w:pPr>
+              <w:pStyle w:val="Compact"/>
+              <w:jc w:val="center"/>
+            </w:pPr>
+            <w:r>
+              <w:t xml:space="preserve">–</w:t>
+            </w:r>
+          </w:p>
+        </w:tc>
+        <w:tc>
+          <w:tcPr/>
+          <w:p>
+            <w:pPr>
+              <w:pStyle w:val="Compact"/>
+              <w:jc w:val="center"/>
+            </w:pPr>
+            <w:r>
+              <w:t xml:space="preserve">–</w:t>
             </w:r>
           </w:p>
         </w:tc>
@@ -1762,55 +1762,55 @@
               <w:jc w:val="center"/>
             </w:pPr>
             <w:r>
-              <w:t xml:space="preserve">525605</w:t>
-            </w:r>
-          </w:p>
-        </w:tc>
-        <w:tc>
-          <w:tcPr/>
-          <w:p>
-            <w:pPr>
-              <w:pStyle w:val="Compact"/>
-              <w:jc w:val="center"/>
-            </w:pPr>
-            <w:r>
-              <w:t xml:space="preserve">43.46</w:t>
-            </w:r>
-          </w:p>
-        </w:tc>
-        <w:tc>
-          <w:tcPr/>
-          <w:p>
-            <w:pPr>
-              <w:pStyle w:val="Compact"/>
-              <w:jc w:val="center"/>
-            </w:pPr>
-            <w:r>
-              <w:t xml:space="preserve">–</w:t>
-            </w:r>
-          </w:p>
-        </w:tc>
-        <w:tc>
-          <w:tcPr/>
-          <w:p>
-            <w:pPr>
-              <w:pStyle w:val="Compact"/>
-              <w:jc w:val="center"/>
-            </w:pPr>
-            <w:r>
-              <w:t xml:space="preserve">–</w:t>
-            </w:r>
-          </w:p>
-        </w:tc>
-        <w:tc>
-          <w:tcPr/>
-          <w:p>
-            <w:pPr>
-              <w:pStyle w:val="Compact"/>
-              <w:jc w:val="center"/>
-            </w:pPr>
-            <w:r>
-              <w:t xml:space="preserve">1</w:t>
+              <w:t xml:space="preserve">522070</w:t>
+            </w:r>
+          </w:p>
+        </w:tc>
+        <w:tc>
+          <w:tcPr/>
+          <w:p>
+            <w:pPr>
+              <w:pStyle w:val="Compact"/>
+              <w:jc w:val="center"/>
+            </w:pPr>
+            <w:r>
+              <w:t xml:space="preserve">–</w:t>
+            </w:r>
+          </w:p>
+        </w:tc>
+        <w:tc>
+          <w:tcPr/>
+          <w:p>
+            <w:pPr>
+              <w:pStyle w:val="Compact"/>
+              <w:jc w:val="center"/>
+            </w:pPr>
+            <w:r>
+              <w:t xml:space="preserve">–</w:t>
+            </w:r>
+          </w:p>
+        </w:tc>
+        <w:tc>
+          <w:tcPr/>
+          <w:p>
+            <w:pPr>
+              <w:pStyle w:val="Compact"/>
+              <w:jc w:val="center"/>
+            </w:pPr>
+            <w:r>
+              <w:t xml:space="preserve">–</w:t>
+            </w:r>
+          </w:p>
+        </w:tc>
+        <w:tc>
+          <w:tcPr/>
+          <w:p>
+            <w:pPr>
+              <w:pStyle w:val="Compact"/>
+              <w:jc w:val="center"/>
+            </w:pPr>
+            <w:r>
+              <w:t xml:space="preserve">–</w:t>
             </w:r>
           </w:p>
         </w:tc>
@@ -1840,55 +1840,55 @@
               <w:jc w:val="center"/>
             </w:pPr>
             <w:r>
-              <w:t xml:space="preserve">228404</w:t>
-            </w:r>
-          </w:p>
-        </w:tc>
-        <w:tc>
-          <w:tcPr/>
-          <w:p>
-            <w:pPr>
-              <w:pStyle w:val="Compact"/>
-              <w:jc w:val="center"/>
-            </w:pPr>
-            <w:r>
-              <w:t xml:space="preserve">55.69</w:t>
-            </w:r>
-          </w:p>
-        </w:tc>
-        <w:tc>
-          <w:tcPr/>
-          <w:p>
-            <w:pPr>
-              <w:pStyle w:val="Compact"/>
-              <w:jc w:val="center"/>
-            </w:pPr>
-            <w:r>
-              <w:t xml:space="preserve">–</w:t>
-            </w:r>
-          </w:p>
-        </w:tc>
-        <w:tc>
-          <w:tcPr/>
-          <w:p>
-            <w:pPr>
-              <w:pStyle w:val="Compact"/>
-              <w:jc w:val="center"/>
-            </w:pPr>
-            <w:r>
-              <w:t xml:space="preserve">–</w:t>
-            </w:r>
-          </w:p>
-        </w:tc>
-        <w:tc>
-          <w:tcPr/>
-          <w:p>
-            <w:pPr>
-              <w:pStyle w:val="Compact"/>
-              <w:jc w:val="center"/>
-            </w:pPr>
-            <w:r>
-              <w:t xml:space="preserve">0</w:t>
+              <w:t xml:space="preserve">226811</w:t>
+            </w:r>
+          </w:p>
+        </w:tc>
+        <w:tc>
+          <w:tcPr/>
+          <w:p>
+            <w:pPr>
+              <w:pStyle w:val="Compact"/>
+              <w:jc w:val="center"/>
+            </w:pPr>
+            <w:r>
+              <w:t xml:space="preserve">43.44</w:t>
+            </w:r>
+          </w:p>
+        </w:tc>
+        <w:tc>
+          <w:tcPr/>
+          <w:p>
+            <w:pPr>
+              <w:pStyle w:val="Compact"/>
+              <w:jc w:val="center"/>
+            </w:pPr>
+            <w:r>
+              <w:t xml:space="preserve">–</w:t>
+            </w:r>
+          </w:p>
+        </w:tc>
+        <w:tc>
+          <w:tcPr/>
+          <w:p>
+            <w:pPr>
+              <w:pStyle w:val="Compact"/>
+              <w:jc w:val="center"/>
+            </w:pPr>
+            <w:r>
+              <w:t xml:space="preserve">–</w:t>
+            </w:r>
+          </w:p>
+        </w:tc>
+        <w:tc>
+          <w:tcPr/>
+          <w:p>
+            <w:pPr>
+              <w:pStyle w:val="Compact"/>
+              <w:jc w:val="center"/>
+            </w:pPr>
+            <w:r>
+              <w:t xml:space="preserve">–</w:t>
             </w:r>
           </w:p>
         </w:tc>
@@ -1918,55 +1918,55 @@
               <w:jc w:val="center"/>
             </w:pPr>
             <w:r>
-              <w:t xml:space="preserve">292686</w:t>
-            </w:r>
-          </w:p>
-        </w:tc>
-        <w:tc>
-          <w:tcPr/>
-          <w:p>
-            <w:pPr>
-              <w:pStyle w:val="Compact"/>
-              <w:jc w:val="center"/>
-            </w:pPr>
-            <w:r>
-              <w:t xml:space="preserve">0.2882</w:t>
-            </w:r>
-          </w:p>
-        </w:tc>
-        <w:tc>
-          <w:tcPr/>
-          <w:p>
-            <w:pPr>
-              <w:pStyle w:val="Compact"/>
-              <w:jc w:val="center"/>
-            </w:pPr>
-            <w:r>
-              <w:t xml:space="preserve">–</w:t>
-            </w:r>
-          </w:p>
-        </w:tc>
-        <w:tc>
-          <w:tcPr/>
-          <w:p>
-            <w:pPr>
-              <w:pStyle w:val="Compact"/>
-              <w:jc w:val="center"/>
-            </w:pPr>
-            <w:r>
-              <w:t xml:space="preserve">–</w:t>
-            </w:r>
-          </w:p>
-        </w:tc>
-        <w:tc>
-          <w:tcPr/>
-          <w:p>
-            <w:pPr>
-              <w:pStyle w:val="Compact"/>
-              <w:jc w:val="center"/>
-            </w:pPr>
-            <w:r>
-              <w:t xml:space="preserve">0</w:t>
+              <w:t xml:space="preserve">290789</w:t>
+            </w:r>
+          </w:p>
+        </w:tc>
+        <w:tc>
+          <w:tcPr/>
+          <w:p>
+            <w:pPr>
+              <w:pStyle w:val="Compact"/>
+              <w:jc w:val="center"/>
+            </w:pPr>
+            <w:r>
+              <w:t xml:space="preserve">55.7</w:t>
+            </w:r>
+          </w:p>
+        </w:tc>
+        <w:tc>
+          <w:tcPr/>
+          <w:p>
+            <w:pPr>
+              <w:pStyle w:val="Compact"/>
+              <w:jc w:val="center"/>
+            </w:pPr>
+            <w:r>
+              <w:t xml:space="preserve">–</w:t>
+            </w:r>
+          </w:p>
+        </w:tc>
+        <w:tc>
+          <w:tcPr/>
+          <w:p>
+            <w:pPr>
+              <w:pStyle w:val="Compact"/>
+              <w:jc w:val="center"/>
+            </w:pPr>
+            <w:r>
+              <w:t xml:space="preserve">–</w:t>
+            </w:r>
+          </w:p>
+        </w:tc>
+        <w:tc>
+          <w:tcPr/>
+          <w:p>
+            <w:pPr>
+              <w:pStyle w:val="Compact"/>
+              <w:jc w:val="center"/>
+            </w:pPr>
+            <w:r>
+              <w:t xml:space="preserve">–</w:t>
             </w:r>
           </w:p>
         </w:tc>
@@ -1996,55 +1996,55 @@
               <w:jc w:val="center"/>
             </w:pPr>
             <w:r>
-              <w:t xml:space="preserve">1515</w:t>
-            </w:r>
-          </w:p>
-        </w:tc>
-        <w:tc>
-          <w:tcPr/>
-          <w:p>
-            <w:pPr>
-              <w:pStyle w:val="Compact"/>
-              <w:jc w:val="center"/>
-            </w:pPr>
-            <w:r>
-              <w:t xml:space="preserve">0.5708</w:t>
-            </w:r>
-          </w:p>
-        </w:tc>
-        <w:tc>
-          <w:tcPr/>
-          <w:p>
-            <w:pPr>
-              <w:pStyle w:val="Compact"/>
-              <w:jc w:val="center"/>
-            </w:pPr>
-            <w:r>
-              <w:t xml:space="preserve">–</w:t>
-            </w:r>
-          </w:p>
-        </w:tc>
-        <w:tc>
-          <w:tcPr/>
-          <w:p>
-            <w:pPr>
-              <w:pStyle w:val="Compact"/>
-              <w:jc w:val="center"/>
-            </w:pPr>
-            <w:r>
-              <w:t xml:space="preserve">–</w:t>
-            </w:r>
-          </w:p>
-        </w:tc>
-        <w:tc>
-          <w:tcPr/>
-          <w:p>
-            <w:pPr>
-              <w:pStyle w:val="Compact"/>
-              <w:jc w:val="center"/>
-            </w:pPr>
-            <w:r>
-              <w:t xml:space="preserve">0</w:t>
+              <w:t xml:space="preserve">1501</w:t>
+            </w:r>
+          </w:p>
+        </w:tc>
+        <w:tc>
+          <w:tcPr/>
+          <w:p>
+            <w:pPr>
+              <w:pStyle w:val="Compact"/>
+              <w:jc w:val="center"/>
+            </w:pPr>
+            <w:r>
+              <w:t xml:space="preserve">0.2875</w:t>
+            </w:r>
+          </w:p>
+        </w:tc>
+        <w:tc>
+          <w:tcPr/>
+          <w:p>
+            <w:pPr>
+              <w:pStyle w:val="Compact"/>
+              <w:jc w:val="center"/>
+            </w:pPr>
+            <w:r>
+              <w:t xml:space="preserve">–</w:t>
+            </w:r>
+          </w:p>
+        </w:tc>
+        <w:tc>
+          <w:tcPr/>
+          <w:p>
+            <w:pPr>
+              <w:pStyle w:val="Compact"/>
+              <w:jc w:val="center"/>
+            </w:pPr>
+            <w:r>
+              <w:t xml:space="preserve">–</w:t>
+            </w:r>
+          </w:p>
+        </w:tc>
+        <w:tc>
+          <w:tcPr/>
+          <w:p>
+            <w:pPr>
+              <w:pStyle w:val="Compact"/>
+              <w:jc w:val="center"/>
+            </w:pPr>
+            <w:r>
+              <w:t xml:space="preserve">–</w:t>
             </w:r>
           </w:p>
         </w:tc>
@@ -2074,55 +2074,55 @@
               <w:jc w:val="center"/>
             </w:pPr>
             <w:r>
-              <w:t xml:space="preserve">3000</w:t>
-            </w:r>
-          </w:p>
-        </w:tc>
-        <w:tc>
-          <w:tcPr/>
-          <w:p>
-            <w:pPr>
-              <w:pStyle w:val="Compact"/>
-              <w:jc w:val="center"/>
-            </w:pPr>
-            <w:r>
-              <w:t xml:space="preserve">525605</w:t>
-            </w:r>
-          </w:p>
-        </w:tc>
-        <w:tc>
-          <w:tcPr/>
-          <w:p>
-            <w:pPr>
-              <w:pStyle w:val="Compact"/>
-              <w:jc w:val="center"/>
-            </w:pPr>
-            <w:r>
-              <w:t xml:space="preserve">–</w:t>
-            </w:r>
-          </w:p>
-        </w:tc>
-        <w:tc>
-          <w:tcPr/>
-          <w:p>
-            <w:pPr>
-              <w:pStyle w:val="Compact"/>
-              <w:jc w:val="center"/>
-            </w:pPr>
-            <w:r>
-              <w:t xml:space="preserve">–</w:t>
-            </w:r>
-          </w:p>
-        </w:tc>
-        <w:tc>
-          <w:tcPr/>
-          <w:p>
-            <w:pPr>
-              <w:pStyle w:val="Compact"/>
-              <w:jc w:val="center"/>
-            </w:pPr>
-            <w:r>
-              <w:t xml:space="preserve">0</w:t>
+              <w:t xml:space="preserve">2969</w:t>
+            </w:r>
+          </w:p>
+        </w:tc>
+        <w:tc>
+          <w:tcPr/>
+          <w:p>
+            <w:pPr>
+              <w:pStyle w:val="Compact"/>
+              <w:jc w:val="center"/>
+            </w:pPr>
+            <w:r>
+              <w:t xml:space="preserve">0.5687</w:t>
+            </w:r>
+          </w:p>
+        </w:tc>
+        <w:tc>
+          <w:tcPr/>
+          <w:p>
+            <w:pPr>
+              <w:pStyle w:val="Compact"/>
+              <w:jc w:val="center"/>
+            </w:pPr>
+            <w:r>
+              <w:t xml:space="preserve">–</w:t>
+            </w:r>
+          </w:p>
+        </w:tc>
+        <w:tc>
+          <w:tcPr/>
+          <w:p>
+            <w:pPr>
+              <w:pStyle w:val="Compact"/>
+              <w:jc w:val="center"/>
+            </w:pPr>
+            <w:r>
+              <w:t xml:space="preserve">–</w:t>
+            </w:r>
+          </w:p>
+        </w:tc>
+        <w:tc>
+          <w:tcPr/>
+          <w:p>
+            <w:pPr>
+              <w:pStyle w:val="Compact"/>
+              <w:jc w:val="center"/>
+            </w:pPr>
+            <w:r>
+              <w:t xml:space="preserve">–</w:t>
             </w:r>
           </w:p>
         </w:tc>
@@ -2180,55 +2180,55 @@
               <w:jc w:val="center"/>
             </w:pPr>
             <w:r>
-              <w:t xml:space="preserve">525605</w:t>
-            </w:r>
-          </w:p>
-        </w:tc>
-        <w:tc>
-          <w:tcPr/>
-          <w:p>
-            <w:pPr>
-              <w:pStyle w:val="Compact"/>
-              <w:jc w:val="center"/>
-            </w:pPr>
-            <w:r>
-              <w:t xml:space="preserve">0.3428</w:t>
-            </w:r>
-          </w:p>
-        </w:tc>
-        <w:tc>
-          <w:tcPr/>
-          <w:p>
-            <w:pPr>
-              <w:pStyle w:val="Compact"/>
-              <w:jc w:val="center"/>
-            </w:pPr>
-            <w:r>
-              <w:t xml:space="preserve">–</w:t>
-            </w:r>
-          </w:p>
-        </w:tc>
-        <w:tc>
-          <w:tcPr/>
-          <w:p>
-            <w:pPr>
-              <w:pStyle w:val="Compact"/>
-              <w:jc w:val="center"/>
-            </w:pPr>
-            <w:r>
-              <w:t xml:space="preserve">–</w:t>
-            </w:r>
-          </w:p>
-        </w:tc>
-        <w:tc>
-          <w:tcPr/>
-          <w:p>
-            <w:pPr>
-              <w:pStyle w:val="Compact"/>
-              <w:jc w:val="center"/>
-            </w:pPr>
-            <w:r>
-              <w:t xml:space="preserve">2</w:t>
+              <w:t xml:space="preserve">522070</w:t>
+            </w:r>
+          </w:p>
+        </w:tc>
+        <w:tc>
+          <w:tcPr/>
+          <w:p>
+            <w:pPr>
+              <w:pStyle w:val="Compact"/>
+              <w:jc w:val="center"/>
+            </w:pPr>
+            <w:r>
+              <w:t xml:space="preserve">–</w:t>
+            </w:r>
+          </w:p>
+        </w:tc>
+        <w:tc>
+          <w:tcPr/>
+          <w:p>
+            <w:pPr>
+              <w:pStyle w:val="Compact"/>
+              <w:jc w:val="center"/>
+            </w:pPr>
+            <w:r>
+              <w:t xml:space="preserve">–</w:t>
+            </w:r>
+          </w:p>
+        </w:tc>
+        <w:tc>
+          <w:tcPr/>
+          <w:p>
+            <w:pPr>
+              <w:pStyle w:val="Compact"/>
+              <w:jc w:val="center"/>
+            </w:pPr>
+            <w:r>
+              <w:t xml:space="preserve">–</w:t>
+            </w:r>
+          </w:p>
+        </w:tc>
+        <w:tc>
+          <w:tcPr/>
+          <w:p>
+            <w:pPr>
+              <w:pStyle w:val="Compact"/>
+              <w:jc w:val="center"/>
+            </w:pPr>
+            <w:r>
+              <w:t xml:space="preserve">–</w:t>
             </w:r>
           </w:p>
         </w:tc>
@@ -2258,55 +2258,55 @@
               <w:jc w:val="center"/>
             </w:pPr>
             <w:r>
-              <w:t xml:space="preserve">1802</w:t>
-            </w:r>
-          </w:p>
-        </w:tc>
-        <w:tc>
-          <w:tcPr/>
-          <w:p>
-            <w:pPr>
-              <w:pStyle w:val="Compact"/>
-              <w:jc w:val="center"/>
-            </w:pPr>
-            <w:r>
-              <w:t xml:space="preserve">0.7386</w:t>
-            </w:r>
-          </w:p>
-        </w:tc>
-        <w:tc>
-          <w:tcPr/>
-          <w:p>
-            <w:pPr>
-              <w:pStyle w:val="Compact"/>
-              <w:jc w:val="center"/>
-            </w:pPr>
-            <w:r>
-              <w:t xml:space="preserve">–</w:t>
-            </w:r>
-          </w:p>
-        </w:tc>
-        <w:tc>
-          <w:tcPr/>
-          <w:p>
-            <w:pPr>
-              <w:pStyle w:val="Compact"/>
-              <w:jc w:val="center"/>
-            </w:pPr>
-            <w:r>
-              <w:t xml:space="preserve">–</w:t>
-            </w:r>
-          </w:p>
-        </w:tc>
-        <w:tc>
-          <w:tcPr/>
-          <w:p>
-            <w:pPr>
-              <w:pStyle w:val="Compact"/>
-              <w:jc w:val="center"/>
-            </w:pPr>
-            <w:r>
-              <w:t xml:space="preserve">0</w:t>
+              <w:t xml:space="preserve">1784</w:t>
+            </w:r>
+          </w:p>
+        </w:tc>
+        <w:tc>
+          <w:tcPr/>
+          <w:p>
+            <w:pPr>
+              <w:pStyle w:val="Compact"/>
+              <w:jc w:val="center"/>
+            </w:pPr>
+            <w:r>
+              <w:t xml:space="preserve">0.3417</w:t>
+            </w:r>
+          </w:p>
+        </w:tc>
+        <w:tc>
+          <w:tcPr/>
+          <w:p>
+            <w:pPr>
+              <w:pStyle w:val="Compact"/>
+              <w:jc w:val="center"/>
+            </w:pPr>
+            <w:r>
+              <w:t xml:space="preserve">–</w:t>
+            </w:r>
+          </w:p>
+        </w:tc>
+        <w:tc>
+          <w:tcPr/>
+          <w:p>
+            <w:pPr>
+              <w:pStyle w:val="Compact"/>
+              <w:jc w:val="center"/>
+            </w:pPr>
+            <w:r>
+              <w:t xml:space="preserve">–</w:t>
+            </w:r>
+          </w:p>
+        </w:tc>
+        <w:tc>
+          <w:tcPr/>
+          <w:p>
+            <w:pPr>
+              <w:pStyle w:val="Compact"/>
+              <w:jc w:val="center"/>
+            </w:pPr>
+            <w:r>
+              <w:t xml:space="preserve">–</w:t>
             </w:r>
           </w:p>
         </w:tc>
@@ -2336,55 +2336,55 @@
               <w:jc w:val="center"/>
             </w:pPr>
             <w:r>
-              <w:t xml:space="preserve">3882</w:t>
-            </w:r>
-          </w:p>
-        </w:tc>
-        <w:tc>
-          <w:tcPr/>
-          <w:p>
-            <w:pPr>
-              <w:pStyle w:val="Compact"/>
-              <w:jc w:val="center"/>
-            </w:pPr>
-            <w:r>
-              <w:t xml:space="preserve">4.302</w:t>
-            </w:r>
-          </w:p>
-        </w:tc>
-        <w:tc>
-          <w:tcPr/>
-          <w:p>
-            <w:pPr>
-              <w:pStyle w:val="Compact"/>
-              <w:jc w:val="center"/>
-            </w:pPr>
-            <w:r>
-              <w:t xml:space="preserve">–</w:t>
-            </w:r>
-          </w:p>
-        </w:tc>
-        <w:tc>
-          <w:tcPr/>
-          <w:p>
-            <w:pPr>
-              <w:pStyle w:val="Compact"/>
-              <w:jc w:val="center"/>
-            </w:pPr>
-            <w:r>
-              <w:t xml:space="preserve">–</w:t>
-            </w:r>
-          </w:p>
-        </w:tc>
-        <w:tc>
-          <w:tcPr/>
-          <w:p>
-            <w:pPr>
-              <w:pStyle w:val="Compact"/>
-              <w:jc w:val="center"/>
-            </w:pPr>
-            <w:r>
-              <w:t xml:space="preserve">0</w:t>
+              <w:t xml:space="preserve">3857</w:t>
+            </w:r>
+          </w:p>
+        </w:tc>
+        <w:tc>
+          <w:tcPr/>
+          <w:p>
+            <w:pPr>
+              <w:pStyle w:val="Compact"/>
+              <w:jc w:val="center"/>
+            </w:pPr>
+            <w:r>
+              <w:t xml:space="preserve">0.7388</w:t>
+            </w:r>
+          </w:p>
+        </w:tc>
+        <w:tc>
+          <w:tcPr/>
+          <w:p>
+            <w:pPr>
+              <w:pStyle w:val="Compact"/>
+              <w:jc w:val="center"/>
+            </w:pPr>
+            <w:r>
+              <w:t xml:space="preserve">–</w:t>
+            </w:r>
+          </w:p>
+        </w:tc>
+        <w:tc>
+          <w:tcPr/>
+          <w:p>
+            <w:pPr>
+              <w:pStyle w:val="Compact"/>
+              <w:jc w:val="center"/>
+            </w:pPr>
+            <w:r>
+              <w:t xml:space="preserve">–</w:t>
+            </w:r>
+          </w:p>
+        </w:tc>
+        <w:tc>
+          <w:tcPr/>
+          <w:p>
+            <w:pPr>
+              <w:pStyle w:val="Compact"/>
+              <w:jc w:val="center"/>
+            </w:pPr>
+            <w:r>
+              <w:t xml:space="preserve">–</w:t>
             </w:r>
           </w:p>
         </w:tc>
@@ -2414,55 +2414,55 @@
               <w:jc w:val="center"/>
             </w:pPr>
             <w:r>
-              <w:t xml:space="preserve">22611</w:t>
-            </w:r>
-          </w:p>
-        </w:tc>
-        <w:tc>
-          <w:tcPr/>
-          <w:p>
-            <w:pPr>
-              <w:pStyle w:val="Compact"/>
-              <w:jc w:val="center"/>
-            </w:pPr>
-            <w:r>
-              <w:t xml:space="preserve">32.25</w:t>
-            </w:r>
-          </w:p>
-        </w:tc>
-        <w:tc>
-          <w:tcPr/>
-          <w:p>
-            <w:pPr>
-              <w:pStyle w:val="Compact"/>
-              <w:jc w:val="center"/>
-            </w:pPr>
-            <w:r>
-              <w:t xml:space="preserve">–</w:t>
-            </w:r>
-          </w:p>
-        </w:tc>
-        <w:tc>
-          <w:tcPr/>
-          <w:p>
-            <w:pPr>
-              <w:pStyle w:val="Compact"/>
-              <w:jc w:val="center"/>
-            </w:pPr>
-            <w:r>
-              <w:t xml:space="preserve">–</w:t>
-            </w:r>
-          </w:p>
-        </w:tc>
-        <w:tc>
-          <w:tcPr/>
-          <w:p>
-            <w:pPr>
-              <w:pStyle w:val="Compact"/>
-              <w:jc w:val="center"/>
-            </w:pPr>
-            <w:r>
-              <w:t xml:space="preserve">0</w:t>
+              <w:t xml:space="preserve">22476</w:t>
+            </w:r>
+          </w:p>
+        </w:tc>
+        <w:tc>
+          <w:tcPr/>
+          <w:p>
+            <w:pPr>
+              <w:pStyle w:val="Compact"/>
+              <w:jc w:val="center"/>
+            </w:pPr>
+            <w:r>
+              <w:t xml:space="preserve">4.305</w:t>
+            </w:r>
+          </w:p>
+        </w:tc>
+        <w:tc>
+          <w:tcPr/>
+          <w:p>
+            <w:pPr>
+              <w:pStyle w:val="Compact"/>
+              <w:jc w:val="center"/>
+            </w:pPr>
+            <w:r>
+              <w:t xml:space="preserve">–</w:t>
+            </w:r>
+          </w:p>
+        </w:tc>
+        <w:tc>
+          <w:tcPr/>
+          <w:p>
+            <w:pPr>
+              <w:pStyle w:val="Compact"/>
+              <w:jc w:val="center"/>
+            </w:pPr>
+            <w:r>
+              <w:t xml:space="preserve">–</w:t>
+            </w:r>
+          </w:p>
+        </w:tc>
+        <w:tc>
+          <w:tcPr/>
+          <w:p>
+            <w:pPr>
+              <w:pStyle w:val="Compact"/>
+              <w:jc w:val="center"/>
+            </w:pPr>
+            <w:r>
+              <w:t xml:space="preserve">–</w:t>
             </w:r>
           </w:p>
         </w:tc>
@@ -2492,55 +2492,55 @@
               <w:jc w:val="center"/>
             </w:pPr>
             <w:r>
-              <w:t xml:space="preserve">169503</w:t>
-            </w:r>
-          </w:p>
-        </w:tc>
-        <w:tc>
-          <w:tcPr/>
-          <w:p>
-            <w:pPr>
-              <w:pStyle w:val="Compact"/>
-              <w:jc w:val="center"/>
-            </w:pPr>
-            <w:r>
-              <w:t xml:space="preserve">31.82</w:t>
-            </w:r>
-          </w:p>
-        </w:tc>
-        <w:tc>
-          <w:tcPr/>
-          <w:p>
-            <w:pPr>
-              <w:pStyle w:val="Compact"/>
-              <w:jc w:val="center"/>
-            </w:pPr>
-            <w:r>
-              <w:t xml:space="preserve">–</w:t>
-            </w:r>
-          </w:p>
-        </w:tc>
-        <w:tc>
-          <w:tcPr/>
-          <w:p>
-            <w:pPr>
-              <w:pStyle w:val="Compact"/>
-              <w:jc w:val="center"/>
-            </w:pPr>
-            <w:r>
-              <w:t xml:space="preserve">–</w:t>
-            </w:r>
-          </w:p>
-        </w:tc>
-        <w:tc>
-          <w:tcPr/>
-          <w:p>
-            <w:pPr>
-              <w:pStyle w:val="Compact"/>
-              <w:jc w:val="center"/>
-            </w:pPr>
-            <w:r>
-              <w:t xml:space="preserve">0</w:t>
+              <w:t xml:space="preserve">168656</w:t>
+            </w:r>
+          </w:p>
+        </w:tc>
+        <w:tc>
+          <w:tcPr/>
+          <w:p>
+            <w:pPr>
+              <w:pStyle w:val="Compact"/>
+              <w:jc w:val="center"/>
+            </w:pPr>
+            <w:r>
+              <w:t xml:space="preserve">32.31</w:t>
+            </w:r>
+          </w:p>
+        </w:tc>
+        <w:tc>
+          <w:tcPr/>
+          <w:p>
+            <w:pPr>
+              <w:pStyle w:val="Compact"/>
+              <w:jc w:val="center"/>
+            </w:pPr>
+            <w:r>
+              <w:t xml:space="preserve">–</w:t>
+            </w:r>
+          </w:p>
+        </w:tc>
+        <w:tc>
+          <w:tcPr/>
+          <w:p>
+            <w:pPr>
+              <w:pStyle w:val="Compact"/>
+              <w:jc w:val="center"/>
+            </w:pPr>
+            <w:r>
+              <w:t xml:space="preserve">–</w:t>
+            </w:r>
+          </w:p>
+        </w:tc>
+        <w:tc>
+          <w:tcPr/>
+          <w:p>
+            <w:pPr>
+              <w:pStyle w:val="Compact"/>
+              <w:jc w:val="center"/>
+            </w:pPr>
+            <w:r>
+              <w:t xml:space="preserve">–</w:t>
             </w:r>
           </w:p>
         </w:tc>
@@ -2584,55 +2584,55 @@
               <w:jc w:val="center"/>
             </w:pPr>
             <w:r>
-              <w:t xml:space="preserve">167241</w:t>
-            </w:r>
-          </w:p>
-        </w:tc>
-        <w:tc>
-          <w:tcPr/>
-          <w:p>
-            <w:pPr>
-              <w:pStyle w:val="Compact"/>
-              <w:jc w:val="center"/>
-            </w:pPr>
-            <w:r>
-              <w:t xml:space="preserve">20.61</w:t>
-            </w:r>
-          </w:p>
-        </w:tc>
-        <w:tc>
-          <w:tcPr/>
-          <w:p>
-            <w:pPr>
-              <w:pStyle w:val="Compact"/>
-              <w:jc w:val="center"/>
-            </w:pPr>
-            <w:r>
-              <w:t xml:space="preserve">–</w:t>
-            </w:r>
-          </w:p>
-        </w:tc>
-        <w:tc>
-          <w:tcPr/>
-          <w:p>
-            <w:pPr>
-              <w:pStyle w:val="Compact"/>
-              <w:jc w:val="center"/>
-            </w:pPr>
-            <w:r>
-              <w:t xml:space="preserve">–</w:t>
-            </w:r>
-          </w:p>
-        </w:tc>
-        <w:tc>
-          <w:tcPr/>
-          <w:p>
-            <w:pPr>
-              <w:pStyle w:val="Compact"/>
-              <w:jc w:val="center"/>
-            </w:pPr>
-            <w:r>
-              <w:t xml:space="preserve">0</w:t>
+              <w:t xml:space="preserve">166316</w:t>
+            </w:r>
+          </w:p>
+        </w:tc>
+        <w:tc>
+          <w:tcPr/>
+          <w:p>
+            <w:pPr>
+              <w:pStyle w:val="Compact"/>
+              <w:jc w:val="center"/>
+            </w:pPr>
+            <w:r>
+              <w:t xml:space="preserve">31.86</w:t>
+            </w:r>
+          </w:p>
+        </w:tc>
+        <w:tc>
+          <w:tcPr/>
+          <w:p>
+            <w:pPr>
+              <w:pStyle w:val="Compact"/>
+              <w:jc w:val="center"/>
+            </w:pPr>
+            <w:r>
+              <w:t xml:space="preserve">–</w:t>
+            </w:r>
+          </w:p>
+        </w:tc>
+        <w:tc>
+          <w:tcPr/>
+          <w:p>
+            <w:pPr>
+              <w:pStyle w:val="Compact"/>
+              <w:jc w:val="center"/>
+            </w:pPr>
+            <w:r>
+              <w:t xml:space="preserve">–</w:t>
+            </w:r>
+          </w:p>
+        </w:tc>
+        <w:tc>
+          <w:tcPr/>
+          <w:p>
+            <w:pPr>
+              <w:pStyle w:val="Compact"/>
+              <w:jc w:val="center"/>
+            </w:pPr>
+            <w:r>
+              <w:t xml:space="preserve">–</w:t>
             </w:r>
           </w:p>
         </w:tc>
@@ -2690,55 +2690,55 @@
               <w:jc w:val="center"/>
             </w:pPr>
             <w:r>
-              <w:t xml:space="preserve">108301</w:t>
-            </w:r>
-          </w:p>
-        </w:tc>
-        <w:tc>
-          <w:tcPr/>
-          <w:p>
-            <w:pPr>
-              <w:pStyle w:val="Compact"/>
-              <w:jc w:val="center"/>
-            </w:pPr>
-            <w:r>
-              <w:t xml:space="preserve">9.944</w:t>
-            </w:r>
-          </w:p>
-        </w:tc>
-        <w:tc>
-          <w:tcPr/>
-          <w:p>
-            <w:pPr>
-              <w:pStyle w:val="Compact"/>
-              <w:jc w:val="center"/>
-            </w:pPr>
-            <w:r>
-              <w:t xml:space="preserve">–</w:t>
-            </w:r>
-          </w:p>
-        </w:tc>
-        <w:tc>
-          <w:tcPr/>
-          <w:p>
-            <w:pPr>
-              <w:pStyle w:val="Compact"/>
-              <w:jc w:val="center"/>
-            </w:pPr>
-            <w:r>
-              <w:t xml:space="preserve">–</w:t>
-            </w:r>
-          </w:p>
-        </w:tc>
-        <w:tc>
-          <w:tcPr/>
-          <w:p>
-            <w:pPr>
-              <w:pStyle w:val="Compact"/>
-              <w:jc w:val="center"/>
-            </w:pPr>
-            <w:r>
-              <w:t xml:space="preserve">0</w:t>
+              <w:t xml:space="preserve">107209</w:t>
+            </w:r>
+          </w:p>
+        </w:tc>
+        <w:tc>
+          <w:tcPr/>
+          <w:p>
+            <w:pPr>
+              <w:pStyle w:val="Compact"/>
+              <w:jc w:val="center"/>
+            </w:pPr>
+            <w:r>
+              <w:t xml:space="preserve">20.54</w:t>
+            </w:r>
+          </w:p>
+        </w:tc>
+        <w:tc>
+          <w:tcPr/>
+          <w:p>
+            <w:pPr>
+              <w:pStyle w:val="Compact"/>
+              <w:jc w:val="center"/>
+            </w:pPr>
+            <w:r>
+              <w:t xml:space="preserve">–</w:t>
+            </w:r>
+          </w:p>
+        </w:tc>
+        <w:tc>
+          <w:tcPr/>
+          <w:p>
+            <w:pPr>
+              <w:pStyle w:val="Compact"/>
+              <w:jc w:val="center"/>
+            </w:pPr>
+            <w:r>
+              <w:t xml:space="preserve">–</w:t>
+            </w:r>
+          </w:p>
+        </w:tc>
+        <w:tc>
+          <w:tcPr/>
+          <w:p>
+            <w:pPr>
+              <w:pStyle w:val="Compact"/>
+              <w:jc w:val="center"/>
+            </w:pPr>
+            <w:r>
+              <w:t xml:space="preserve">–</w:t>
             </w:r>
           </w:p>
         </w:tc>
@@ -2796,55 +2796,55 @@
               <w:jc w:val="center"/>
             </w:pPr>
             <w:r>
-              <w:t xml:space="preserve">52265</w:t>
-            </w:r>
-          </w:p>
-        </w:tc>
-        <w:tc>
-          <w:tcPr/>
-          <w:p>
-            <w:pPr>
-              <w:pStyle w:val="Compact"/>
-              <w:jc w:val="center"/>
-            </w:pPr>
-            <w:r>
-              <w:t xml:space="preserve">525605</w:t>
-            </w:r>
-          </w:p>
-        </w:tc>
-        <w:tc>
-          <w:tcPr/>
-          <w:p>
-            <w:pPr>
-              <w:pStyle w:val="Compact"/>
-              <w:jc w:val="center"/>
-            </w:pPr>
-            <w:r>
-              <w:t xml:space="preserve">–</w:t>
-            </w:r>
-          </w:p>
-        </w:tc>
-        <w:tc>
-          <w:tcPr/>
-          <w:p>
-            <w:pPr>
-              <w:pStyle w:val="Compact"/>
-              <w:jc w:val="center"/>
-            </w:pPr>
-            <w:r>
-              <w:t xml:space="preserve">–</w:t>
-            </w:r>
-          </w:p>
-        </w:tc>
-        <w:tc>
-          <w:tcPr/>
-          <w:p>
-            <w:pPr>
-              <w:pStyle w:val="Compact"/>
-              <w:jc w:val="center"/>
-            </w:pPr>
-            <w:r>
-              <w:t xml:space="preserve">0</w:t>
+              <w:t xml:space="preserve">51772</w:t>
+            </w:r>
+          </w:p>
+        </w:tc>
+        <w:tc>
+          <w:tcPr/>
+          <w:p>
+            <w:pPr>
+              <w:pStyle w:val="Compact"/>
+              <w:jc w:val="center"/>
+            </w:pPr>
+            <w:r>
+              <w:t xml:space="preserve">9.917</w:t>
+            </w:r>
+          </w:p>
+        </w:tc>
+        <w:tc>
+          <w:tcPr/>
+          <w:p>
+            <w:pPr>
+              <w:pStyle w:val="Compact"/>
+              <w:jc w:val="center"/>
+            </w:pPr>
+            <w:r>
+              <w:t xml:space="preserve">–</w:t>
+            </w:r>
+          </w:p>
+        </w:tc>
+        <w:tc>
+          <w:tcPr/>
+          <w:p>
+            <w:pPr>
+              <w:pStyle w:val="Compact"/>
+              <w:jc w:val="center"/>
+            </w:pPr>
+            <w:r>
+              <w:t xml:space="preserve">–</w:t>
+            </w:r>
+          </w:p>
+        </w:tc>
+        <w:tc>
+          <w:tcPr/>
+          <w:p>
+            <w:pPr>
+              <w:pStyle w:val="Compact"/>
+              <w:jc w:val="center"/>
+            </w:pPr>
+            <w:r>
+              <w:t xml:space="preserve">–</w:t>
             </w:r>
           </w:p>
         </w:tc>
@@ -2902,55 +2902,55 @@
               <w:jc w:val="center"/>
             </w:pPr>
             <w:r>
-              <w:t xml:space="preserve">525605</w:t>
-            </w:r>
-          </w:p>
-        </w:tc>
-        <w:tc>
-          <w:tcPr/>
-          <w:p>
-            <w:pPr>
-              <w:pStyle w:val="Compact"/>
-              <w:jc w:val="center"/>
-            </w:pPr>
-            <w:r>
-              <w:t xml:space="preserve">38.64</w:t>
-            </w:r>
-          </w:p>
-        </w:tc>
-        <w:tc>
-          <w:tcPr/>
-          <w:p>
-            <w:pPr>
-              <w:pStyle w:val="Compact"/>
-              <w:jc w:val="center"/>
-            </w:pPr>
-            <w:r>
-              <w:t xml:space="preserve">–</w:t>
-            </w:r>
-          </w:p>
-        </w:tc>
-        <w:tc>
-          <w:tcPr/>
-          <w:p>
-            <w:pPr>
-              <w:pStyle w:val="Compact"/>
-              <w:jc w:val="center"/>
-            </w:pPr>
-            <w:r>
-              <w:t xml:space="preserve">–</w:t>
-            </w:r>
-          </w:p>
-        </w:tc>
-        <w:tc>
-          <w:tcPr/>
-          <w:p>
-            <w:pPr>
-              <w:pStyle w:val="Compact"/>
-              <w:jc w:val="center"/>
-            </w:pPr>
-            <w:r>
-              <w:t xml:space="preserve">2</w:t>
+              <w:t xml:space="preserve">522070</w:t>
+            </w:r>
+          </w:p>
+        </w:tc>
+        <w:tc>
+          <w:tcPr/>
+          <w:p>
+            <w:pPr>
+              <w:pStyle w:val="Compact"/>
+              <w:jc w:val="center"/>
+            </w:pPr>
+            <w:r>
+              <w:t xml:space="preserve">–</w:t>
+            </w:r>
+          </w:p>
+        </w:tc>
+        <w:tc>
+          <w:tcPr/>
+          <w:p>
+            <w:pPr>
+              <w:pStyle w:val="Compact"/>
+              <w:jc w:val="center"/>
+            </w:pPr>
+            <w:r>
+              <w:t xml:space="preserve">–</w:t>
+            </w:r>
+          </w:p>
+        </w:tc>
+        <w:tc>
+          <w:tcPr/>
+          <w:p>
+            <w:pPr>
+              <w:pStyle w:val="Compact"/>
+              <w:jc w:val="center"/>
+            </w:pPr>
+            <w:r>
+              <w:t xml:space="preserve">–</w:t>
+            </w:r>
+          </w:p>
+        </w:tc>
+        <w:tc>
+          <w:tcPr/>
+          <w:p>
+            <w:pPr>
+              <w:pStyle w:val="Compact"/>
+              <w:jc w:val="center"/>
+            </w:pPr>
+            <w:r>
+              <w:t xml:space="preserve">–</w:t>
             </w:r>
           </w:p>
         </w:tc>
@@ -2980,55 +2980,55 @@
               <w:jc w:val="center"/>
             </w:pPr>
             <w:r>
-              <w:t xml:space="preserve">203070</w:t>
-            </w:r>
-          </w:p>
-        </w:tc>
-        <w:tc>
-          <w:tcPr/>
-          <w:p>
-            <w:pPr>
-              <w:pStyle w:val="Compact"/>
-              <w:jc w:val="center"/>
-            </w:pPr>
-            <w:r>
-              <w:t xml:space="preserve">28.27</w:t>
-            </w:r>
-          </w:p>
-        </w:tc>
-        <w:tc>
-          <w:tcPr/>
-          <w:p>
-            <w:pPr>
-              <w:pStyle w:val="Compact"/>
-              <w:jc w:val="center"/>
-            </w:pPr>
-            <w:r>
-              <w:t xml:space="preserve">–</w:t>
-            </w:r>
-          </w:p>
-        </w:tc>
-        <w:tc>
-          <w:tcPr/>
-          <w:p>
-            <w:pPr>
-              <w:pStyle w:val="Compact"/>
-              <w:jc w:val="center"/>
-            </w:pPr>
-            <w:r>
-              <w:t xml:space="preserve">–</w:t>
-            </w:r>
-          </w:p>
-        </w:tc>
-        <w:tc>
-          <w:tcPr/>
-          <w:p>
-            <w:pPr>
-              <w:pStyle w:val="Compact"/>
-              <w:jc w:val="center"/>
-            </w:pPr>
-            <w:r>
-              <w:t xml:space="preserve">0</w:t>
+              <w:t xml:space="preserve">201459</w:t>
+            </w:r>
+          </w:p>
+        </w:tc>
+        <w:tc>
+          <w:tcPr/>
+          <w:p>
+            <w:pPr>
+              <w:pStyle w:val="Compact"/>
+              <w:jc w:val="center"/>
+            </w:pPr>
+            <w:r>
+              <w:t xml:space="preserve">38.59</w:t>
+            </w:r>
+          </w:p>
+        </w:tc>
+        <w:tc>
+          <w:tcPr/>
+          <w:p>
+            <w:pPr>
+              <w:pStyle w:val="Compact"/>
+              <w:jc w:val="center"/>
+            </w:pPr>
+            <w:r>
+              <w:t xml:space="preserve">–</w:t>
+            </w:r>
+          </w:p>
+        </w:tc>
+        <w:tc>
+          <w:tcPr/>
+          <w:p>
+            <w:pPr>
+              <w:pStyle w:val="Compact"/>
+              <w:jc w:val="center"/>
+            </w:pPr>
+            <w:r>
+              <w:t xml:space="preserve">–</w:t>
+            </w:r>
+          </w:p>
+        </w:tc>
+        <w:tc>
+          <w:tcPr/>
+          <w:p>
+            <w:pPr>
+              <w:pStyle w:val="Compact"/>
+              <w:jc w:val="center"/>
+            </w:pPr>
+            <w:r>
+              <w:t xml:space="preserve">–</w:t>
             </w:r>
           </w:p>
         </w:tc>
@@ -3058,55 +3058,55 @@
               <w:jc w:val="center"/>
             </w:pPr>
             <w:r>
-              <w:t xml:space="preserve">148583</w:t>
-            </w:r>
-          </w:p>
-        </w:tc>
-        <w:tc>
-          <w:tcPr/>
-          <w:p>
-            <w:pPr>
-              <w:pStyle w:val="Compact"/>
-              <w:jc w:val="center"/>
-            </w:pPr>
-            <w:r>
-              <w:t xml:space="preserve">33.1</w:t>
-            </w:r>
-          </w:p>
-        </w:tc>
-        <w:tc>
-          <w:tcPr/>
-          <w:p>
-            <w:pPr>
-              <w:pStyle w:val="Compact"/>
-              <w:jc w:val="center"/>
-            </w:pPr>
-            <w:r>
-              <w:t xml:space="preserve">–</w:t>
-            </w:r>
-          </w:p>
-        </w:tc>
-        <w:tc>
-          <w:tcPr/>
-          <w:p>
-            <w:pPr>
-              <w:pStyle w:val="Compact"/>
-              <w:jc w:val="center"/>
-            </w:pPr>
-            <w:r>
-              <w:t xml:space="preserve">–</w:t>
-            </w:r>
-          </w:p>
-        </w:tc>
-        <w:tc>
-          <w:tcPr/>
-          <w:p>
-            <w:pPr>
-              <w:pStyle w:val="Compact"/>
-              <w:jc w:val="center"/>
-            </w:pPr>
-            <w:r>
-              <w:t xml:space="preserve">0</w:t>
+              <w:t xml:space="preserve">147563</w:t>
+            </w:r>
+          </w:p>
+        </w:tc>
+        <w:tc>
+          <w:tcPr/>
+          <w:p>
+            <w:pPr>
+              <w:pStyle w:val="Compact"/>
+              <w:jc w:val="center"/>
+            </w:pPr>
+            <w:r>
+              <w:t xml:space="preserve">28.26</w:t>
+            </w:r>
+          </w:p>
+        </w:tc>
+        <w:tc>
+          <w:tcPr/>
+          <w:p>
+            <w:pPr>
+              <w:pStyle w:val="Compact"/>
+              <w:jc w:val="center"/>
+            </w:pPr>
+            <w:r>
+              <w:t xml:space="preserve">–</w:t>
+            </w:r>
+          </w:p>
+        </w:tc>
+        <w:tc>
+          <w:tcPr/>
+          <w:p>
+            <w:pPr>
+              <w:pStyle w:val="Compact"/>
+              <w:jc w:val="center"/>
+            </w:pPr>
+            <w:r>
+              <w:t xml:space="preserve">–</w:t>
+            </w:r>
+          </w:p>
+        </w:tc>
+        <w:tc>
+          <w:tcPr/>
+          <w:p>
+            <w:pPr>
+              <w:pStyle w:val="Compact"/>
+              <w:jc w:val="center"/>
+            </w:pPr>
+            <w:r>
+              <w:t xml:space="preserve">–</w:t>
             </w:r>
           </w:p>
         </w:tc>
@@ -3136,55 +3136,55 @@
               <w:jc w:val="center"/>
             </w:pPr>
             <w:r>
-              <w:t xml:space="preserve">173952</w:t>
-            </w:r>
-          </w:p>
-        </w:tc>
-        <w:tc>
-          <w:tcPr/>
-          <w:p>
-            <w:pPr>
-              <w:pStyle w:val="Compact"/>
-              <w:jc w:val="center"/>
-            </w:pPr>
-            <w:r>
-              <w:t xml:space="preserve">525605</w:t>
-            </w:r>
-          </w:p>
-        </w:tc>
-        <w:tc>
-          <w:tcPr/>
-          <w:p>
-            <w:pPr>
-              <w:pStyle w:val="Compact"/>
-              <w:jc w:val="center"/>
-            </w:pPr>
-            <w:r>
-              <w:t xml:space="preserve">–</w:t>
-            </w:r>
-          </w:p>
-        </w:tc>
-        <w:tc>
-          <w:tcPr/>
-          <w:p>
-            <w:pPr>
-              <w:pStyle w:val="Compact"/>
-              <w:jc w:val="center"/>
-            </w:pPr>
-            <w:r>
-              <w:t xml:space="preserve">–</w:t>
-            </w:r>
-          </w:p>
-        </w:tc>
-        <w:tc>
-          <w:tcPr/>
-          <w:p>
-            <w:pPr>
-              <w:pStyle w:val="Compact"/>
-              <w:jc w:val="center"/>
-            </w:pPr>
-            <w:r>
-              <w:t xml:space="preserve">0</w:t>
+              <w:t xml:space="preserve">173048</w:t>
+            </w:r>
+          </w:p>
+        </w:tc>
+        <w:tc>
+          <w:tcPr/>
+          <w:p>
+            <w:pPr>
+              <w:pStyle w:val="Compact"/>
+              <w:jc w:val="center"/>
+            </w:pPr>
+            <w:r>
+              <w:t xml:space="preserve">33.15</w:t>
+            </w:r>
+          </w:p>
+        </w:tc>
+        <w:tc>
+          <w:tcPr/>
+          <w:p>
+            <w:pPr>
+              <w:pStyle w:val="Compact"/>
+              <w:jc w:val="center"/>
+            </w:pPr>
+            <w:r>
+              <w:t xml:space="preserve">–</w:t>
+            </w:r>
+          </w:p>
+        </w:tc>
+        <w:tc>
+          <w:tcPr/>
+          <w:p>
+            <w:pPr>
+              <w:pStyle w:val="Compact"/>
+              <w:jc w:val="center"/>
+            </w:pPr>
+            <w:r>
+              <w:t xml:space="preserve">–</w:t>
+            </w:r>
+          </w:p>
+        </w:tc>
+        <w:tc>
+          <w:tcPr/>
+          <w:p>
+            <w:pPr>
+              <w:pStyle w:val="Compact"/>
+              <w:jc w:val="center"/>
+            </w:pPr>
+            <w:r>
+              <w:t xml:space="preserve">–</w:t>
             </w:r>
           </w:p>
         </w:tc>
@@ -3242,7 +3242,7 @@
               <w:jc w:val="center"/>
             </w:pPr>
             <w:r>
-              <w:t xml:space="preserve">525605</w:t>
+              <w:t xml:space="preserve">522070</w:t>
             </w:r>
           </w:p>
         </w:tc>
@@ -3348,7 +3348,7 @@
               <w:jc w:val="center"/>
             </w:pPr>
             <w:r>
-              <w:t xml:space="preserve">525605</w:t>
+              <w:t xml:space="preserve">522070</w:t>
             </w:r>
           </w:p>
         </w:tc>
@@ -3384,7 +3384,7 @@
               <w:jc w:val="center"/>
             </w:pPr>
             <w:r>
-              <w:t xml:space="preserve">1.976</w:t>
+              <w:t xml:space="preserve">1.975</w:t>
             </w:r>
           </w:p>
         </w:tc>
@@ -3440,55 +3440,55 @@
               <w:jc w:val="center"/>
             </w:pPr>
             <w:r>
-              <w:t xml:space="preserve">525605</w:t>
-            </w:r>
-          </w:p>
-        </w:tc>
-        <w:tc>
-          <w:tcPr/>
-          <w:p>
-            <w:pPr>
-              <w:pStyle w:val="Compact"/>
-              <w:jc w:val="center"/>
-            </w:pPr>
-            <w:r>
-              <w:t xml:space="preserve">72.1</w:t>
-            </w:r>
-          </w:p>
-        </w:tc>
-        <w:tc>
-          <w:tcPr/>
-          <w:p>
-            <w:pPr>
-              <w:pStyle w:val="Compact"/>
-              <w:jc w:val="center"/>
-            </w:pPr>
-            <w:r>
-              <w:t xml:space="preserve">–</w:t>
-            </w:r>
-          </w:p>
-        </w:tc>
-        <w:tc>
-          <w:tcPr/>
-          <w:p>
-            <w:pPr>
-              <w:pStyle w:val="Compact"/>
-              <w:jc w:val="center"/>
-            </w:pPr>
-            <w:r>
-              <w:t xml:space="preserve">–</w:t>
-            </w:r>
-          </w:p>
-        </w:tc>
-        <w:tc>
-          <w:tcPr/>
-          <w:p>
-            <w:pPr>
-              <w:pStyle w:val="Compact"/>
-              <w:jc w:val="center"/>
-            </w:pPr>
-            <w:r>
-              <w:t xml:space="preserve">1</w:t>
+              <w:t xml:space="preserve">522070</w:t>
+            </w:r>
+          </w:p>
+        </w:tc>
+        <w:tc>
+          <w:tcPr/>
+          <w:p>
+            <w:pPr>
+              <w:pStyle w:val="Compact"/>
+              <w:jc w:val="center"/>
+            </w:pPr>
+            <w:r>
+              <w:t xml:space="preserve">–</w:t>
+            </w:r>
+          </w:p>
+        </w:tc>
+        <w:tc>
+          <w:tcPr/>
+          <w:p>
+            <w:pPr>
+              <w:pStyle w:val="Compact"/>
+              <w:jc w:val="center"/>
+            </w:pPr>
+            <w:r>
+              <w:t xml:space="preserve">–</w:t>
+            </w:r>
+          </w:p>
+        </w:tc>
+        <w:tc>
+          <w:tcPr/>
+          <w:p>
+            <w:pPr>
+              <w:pStyle w:val="Compact"/>
+              <w:jc w:val="center"/>
+            </w:pPr>
+            <w:r>
+              <w:t xml:space="preserve">–</w:t>
+            </w:r>
+          </w:p>
+        </w:tc>
+        <w:tc>
+          <w:tcPr/>
+          <w:p>
+            <w:pPr>
+              <w:pStyle w:val="Compact"/>
+              <w:jc w:val="center"/>
+            </w:pPr>
+            <w:r>
+              <w:t xml:space="preserve">–</w:t>
             </w:r>
           </w:p>
         </w:tc>
@@ -3518,55 +3518,55 @@
               <w:jc w:val="center"/>
             </w:pPr>
             <w:r>
-              <w:t xml:space="preserve">378987</w:t>
-            </w:r>
-          </w:p>
-        </w:tc>
-        <w:tc>
-          <w:tcPr/>
-          <w:p>
-            <w:pPr>
-              <w:pStyle w:val="Compact"/>
-              <w:jc w:val="center"/>
-            </w:pPr>
-            <w:r>
-              <w:t xml:space="preserve">27.9</w:t>
-            </w:r>
-          </w:p>
-        </w:tc>
-        <w:tc>
-          <w:tcPr/>
-          <w:p>
-            <w:pPr>
-              <w:pStyle w:val="Compact"/>
-              <w:jc w:val="center"/>
-            </w:pPr>
-            <w:r>
-              <w:t xml:space="preserve">–</w:t>
-            </w:r>
-          </w:p>
-        </w:tc>
-        <w:tc>
-          <w:tcPr/>
-          <w:p>
-            <w:pPr>
-              <w:pStyle w:val="Compact"/>
-              <w:jc w:val="center"/>
-            </w:pPr>
-            <w:r>
-              <w:t xml:space="preserve">–</w:t>
-            </w:r>
-          </w:p>
-        </w:tc>
-        <w:tc>
-          <w:tcPr/>
-          <w:p>
-            <w:pPr>
-              <w:pStyle w:val="Compact"/>
-              <w:jc w:val="center"/>
-            </w:pPr>
-            <w:r>
-              <w:t xml:space="preserve">0</w:t>
+              <w:t xml:space="preserve">376772</w:t>
+            </w:r>
+          </w:p>
+        </w:tc>
+        <w:tc>
+          <w:tcPr/>
+          <w:p>
+            <w:pPr>
+              <w:pStyle w:val="Compact"/>
+              <w:jc w:val="center"/>
+            </w:pPr>
+            <w:r>
+              <w:t xml:space="preserve">72.17</w:t>
+            </w:r>
+          </w:p>
+        </w:tc>
+        <w:tc>
+          <w:tcPr/>
+          <w:p>
+            <w:pPr>
+              <w:pStyle w:val="Compact"/>
+              <w:jc w:val="center"/>
+            </w:pPr>
+            <w:r>
+              <w:t xml:space="preserve">–</w:t>
+            </w:r>
+          </w:p>
+        </w:tc>
+        <w:tc>
+          <w:tcPr/>
+          <w:p>
+            <w:pPr>
+              <w:pStyle w:val="Compact"/>
+              <w:jc w:val="center"/>
+            </w:pPr>
+            <w:r>
+              <w:t xml:space="preserve">–</w:t>
+            </w:r>
+          </w:p>
+        </w:tc>
+        <w:tc>
+          <w:tcPr/>
+          <w:p>
+            <w:pPr>
+              <w:pStyle w:val="Compact"/>
+              <w:jc w:val="center"/>
+            </w:pPr>
+            <w:r>
+              <w:t xml:space="preserve">–</w:t>
             </w:r>
           </w:p>
         </w:tc>
@@ -3596,55 +3596,55 @@
               <w:jc w:val="center"/>
             </w:pPr>
             <w:r>
-              <w:t xml:space="preserve">146618</w:t>
-            </w:r>
-          </w:p>
-        </w:tc>
-        <w:tc>
-          <w:tcPr/>
-          <w:p>
-            <w:pPr>
-              <w:pStyle w:val="Compact"/>
-              <w:jc w:val="center"/>
-            </w:pPr>
-            <w:r>
-              <w:t xml:space="preserve">525605</w:t>
-            </w:r>
-          </w:p>
-        </w:tc>
-        <w:tc>
-          <w:tcPr/>
-          <w:p>
-            <w:pPr>
-              <w:pStyle w:val="Compact"/>
-              <w:jc w:val="center"/>
-            </w:pPr>
-            <w:r>
-              <w:t xml:space="preserve">–</w:t>
-            </w:r>
-          </w:p>
-        </w:tc>
-        <w:tc>
-          <w:tcPr/>
-          <w:p>
-            <w:pPr>
-              <w:pStyle w:val="Compact"/>
-              <w:jc w:val="center"/>
-            </w:pPr>
-            <w:r>
-              <w:t xml:space="preserve">–</w:t>
-            </w:r>
-          </w:p>
-        </w:tc>
-        <w:tc>
-          <w:tcPr/>
-          <w:p>
-            <w:pPr>
-              <w:pStyle w:val="Compact"/>
-              <w:jc w:val="center"/>
-            </w:pPr>
-            <w:r>
-              <w:t xml:space="preserve">0</w:t>
+              <w:t xml:space="preserve">145298</w:t>
+            </w:r>
+          </w:p>
+        </w:tc>
+        <w:tc>
+          <w:tcPr/>
+          <w:p>
+            <w:pPr>
+              <w:pStyle w:val="Compact"/>
+              <w:jc w:val="center"/>
+            </w:pPr>
+            <w:r>
+              <w:t xml:space="preserve">27.83</w:t>
+            </w:r>
+          </w:p>
+        </w:tc>
+        <w:tc>
+          <w:tcPr/>
+          <w:p>
+            <w:pPr>
+              <w:pStyle w:val="Compact"/>
+              <w:jc w:val="center"/>
+            </w:pPr>
+            <w:r>
+              <w:t xml:space="preserve">–</w:t>
+            </w:r>
+          </w:p>
+        </w:tc>
+        <w:tc>
+          <w:tcPr/>
+          <w:p>
+            <w:pPr>
+              <w:pStyle w:val="Compact"/>
+              <w:jc w:val="center"/>
+            </w:pPr>
+            <w:r>
+              <w:t xml:space="preserve">–</w:t>
+            </w:r>
+          </w:p>
+        </w:tc>
+        <w:tc>
+          <w:tcPr/>
+          <w:p>
+            <w:pPr>
+              <w:pStyle w:val="Compact"/>
+              <w:jc w:val="center"/>
+            </w:pPr>
+            <w:r>
+              <w:t xml:space="preserve">–</w:t>
             </w:r>
           </w:p>
         </w:tc>
@@ -3716,7 +3716,7 @@
               <w:jc w:val="center"/>
             </w:pPr>
             <w:r>
-              <w:t xml:space="preserve">525605</w:t>
+              <w:t xml:space="preserve">522070</w:t>
             </w:r>
           </w:p>
         </w:tc>
@@ -3752,7 +3752,7 @@
               <w:jc w:val="center"/>
             </w:pPr>
             <w:r>
-              <w:t xml:space="preserve">35.64</w:t>
+              <w:t xml:space="preserve">35.62</w:t>
             </w:r>
           </w:p>
         </w:tc>
@@ -3836,7 +3836,7 @@
               <w:jc w:val="center"/>
             </w:pPr>
             <w:r>
-              <w:t xml:space="preserve">525605</w:t>
+              <w:t xml:space="preserve">522070</w:t>
             </w:r>
           </w:p>
         </w:tc>
@@ -3872,7 +3872,7 @@
               <w:jc w:val="center"/>
             </w:pPr>
             <w:r>
-              <w:t xml:space="preserve">39.68</w:t>
+              <w:t xml:space="preserve">39.71</w:t>
             </w:r>
           </w:p>
         </w:tc>
@@ -3956,7 +3956,7 @@
               <w:jc w:val="center"/>
             </w:pPr>
             <w:r>
-              <w:t xml:space="preserve">525605</w:t>
+              <w:t xml:space="preserve">522070</w:t>
             </w:r>
           </w:p>
         </w:tc>
@@ -3992,7 +3992,7 @@
               <w:jc w:val="center"/>
             </w:pPr>
             <w:r>
-              <w:t xml:space="preserve">36.59</w:t>
+              <w:t xml:space="preserve">36.6</w:t>
             </w:r>
           </w:p>
         </w:tc>
@@ -4076,7 +4076,7 @@
               <w:jc w:val="center"/>
             </w:pPr>
             <w:r>
-              <w:t xml:space="preserve">525605</w:t>
+              <w:t xml:space="preserve">522070</w:t>
             </w:r>
           </w:p>
         </w:tc>
@@ -4112,7 +4112,7 @@
               <w:jc w:val="center"/>
             </w:pPr>
             <w:r>
-              <w:t xml:space="preserve">29.42</w:t>
+              <w:t xml:space="preserve">29.45</w:t>
             </w:r>
           </w:p>
         </w:tc>
@@ -4196,7 +4196,7 @@
               <w:jc w:val="center"/>
             </w:pPr>
             <w:r>
-              <w:t xml:space="preserve">525605</w:t>
+              <w:t xml:space="preserve">522070</w:t>
             </w:r>
           </w:p>
         </w:tc>
